--- a/Documentation/AgroConnect (SRS).docx
+++ b/Documentation/AgroConnect (SRS).docx
@@ -142,23 +142,13 @@
           <w:sz w:val="40"/>
         </w:rPr>
       </w:pPr>
-      <w:proofErr w:type="spellStart"/>
       <w:r>
         <w:rPr>
           <w:rFonts w:ascii="Trebuchet MS" w:hAnsi="Trebuchet MS"/>
           <w:sz w:val="40"/>
           <w:lang w:eastAsia="ja-JP"/>
         </w:rPr>
-        <w:t>AgroConnect</w:t>
-      </w:r>
-      <w:proofErr w:type="spellEnd"/>
-      <w:r>
-        <w:rPr>
-          <w:rFonts w:ascii="Trebuchet MS" w:hAnsi="Trebuchet MS"/>
-          <w:sz w:val="40"/>
-          <w:lang w:eastAsia="ja-JP"/>
-        </w:rPr>
-        <w:t>-Farmer Support Application</w:t>
+        <w:t>AgroConnect-Farmer Support Application</w:t>
       </w:r>
     </w:p>
     <w:p>
@@ -1349,42 +1339,20 @@
         <w:rPr>
           <w:rFonts w:ascii="Trebuchet MS" w:hAnsi="Trebuchet MS"/>
         </w:rPr>
-        <w:t xml:space="preserve">This document explains the system requirements and scope for developing the </w:t>
-      </w:r>
-      <w:proofErr w:type="spellStart"/>
-      <w:r>
-        <w:rPr>
-          <w:rFonts w:ascii="Trebuchet MS" w:hAnsi="Trebuchet MS"/>
-        </w:rPr>
-        <w:t>AgroConnect</w:t>
-      </w:r>
-      <w:proofErr w:type="spellEnd"/>
-      <w:r>
-        <w:rPr>
-          <w:rFonts w:ascii="Trebuchet MS" w:hAnsi="Trebuchet MS"/>
-        </w:rPr>
-        <w:t xml:space="preserve"> – Farmer Support System.</w:t>
-      </w:r>
-    </w:p>
-    <w:p>
-      <w:pPr>
-        <w:rPr>
-          <w:rFonts w:ascii="Trebuchet MS" w:hAnsi="Trebuchet MS"/>
-        </w:rPr>
-      </w:pPr>
-      <w:proofErr w:type="spellStart"/>
-      <w:r>
-        <w:rPr>
-          <w:rFonts w:ascii="Trebuchet MS" w:hAnsi="Trebuchet MS"/>
-        </w:rPr>
-        <w:t>AgroConnect</w:t>
-      </w:r>
-      <w:proofErr w:type="spellEnd"/>
-      <w:r>
-        <w:rPr>
-          <w:rFonts w:ascii="Trebuchet MS" w:hAnsi="Trebuchet MS"/>
-        </w:rPr>
-        <w:t xml:space="preserve"> is a centralized digital platform that aims to empower farmers by providing access to various agricultural support services without any commercial product selling or marketplace involvement.</w:t>
+        <w:t>This document explains the system requirements and scope for developing the AgroConnect – Farmer Support System.</w:t>
+      </w:r>
+    </w:p>
+    <w:p>
+      <w:pPr>
+        <w:rPr>
+          <w:rFonts w:ascii="Trebuchet MS" w:hAnsi="Trebuchet MS"/>
+        </w:rPr>
+      </w:pPr>
+      <w:r>
+        <w:rPr>
+          <w:rFonts w:ascii="Trebuchet MS" w:hAnsi="Trebuchet MS"/>
+        </w:rPr>
+        <w:t>AgroConnect is a centralized digital platform that aims to empower farmers by providing access to various agricultural support services without any commercial product selling or marketplace involvement.</w:t>
       </w:r>
     </w:p>
     <w:p>
@@ -1484,21 +1452,7 @@
         <w:rPr>
           <w:rFonts w:ascii="Trebuchet MS" w:hAnsi="Trebuchet MS"/>
         </w:rPr>
-        <w:t xml:space="preserve">This SRS defines how </w:t>
-      </w:r>
-      <w:proofErr w:type="spellStart"/>
-      <w:r>
-        <w:rPr>
-          <w:rFonts w:ascii="Trebuchet MS" w:hAnsi="Trebuchet MS"/>
-        </w:rPr>
-        <w:t>AgroConnect</w:t>
-      </w:r>
-      <w:proofErr w:type="spellEnd"/>
-      <w:r>
-        <w:rPr>
-          <w:rFonts w:ascii="Trebuchet MS" w:hAnsi="Trebuchet MS"/>
-        </w:rPr>
-        <w:t xml:space="preserve"> will operate, what each module will offer, and the technical and non-functional expectations for the system.</w:t>
+        <w:t>This SRS defines how AgroConnect will operate, what each module will offer, and the technical and non-functional expectations for the system.</w:t>
       </w:r>
     </w:p>
     <w:p>
@@ -1852,6 +1806,7 @@
     </w:p>
     <w:p>
       <w:pPr>
+        <w:ind w:left="0"/>
         <w:rPr>
           <w:rFonts w:ascii="Trebuchet MS" w:hAnsi="Trebuchet MS"/>
           <w:sz w:val="21"/>
@@ -1861,133 +1816,61 @@
     </w:p>
     <w:p>
       <w:pPr>
-        <w:rPr>
-          <w:rFonts w:ascii="Trebuchet MS" w:hAnsi="Trebuchet MS"/>
+        <w:pStyle w:val="Heading1"/>
+        <w:rPr>
+          <w:rFonts w:ascii="Trebuchet MS" w:hAnsi="Trebuchet MS"/>
+          <w:sz w:val="24"/>
+          <w:lang w:eastAsia="ja-JP"/>
+        </w:rPr>
+      </w:pPr>
+      <w:bookmarkStart w:id="4" w:name="_Toc495125110"/>
+      <w:bookmarkStart w:id="5" w:name="_Toc342831487"/>
+      <w:r>
+        <w:rPr>
+          <w:rFonts w:ascii="Trebuchet MS" w:hAnsi="Trebuchet MS"/>
+          <w:sz w:val="24"/>
+        </w:rPr>
+        <w:lastRenderedPageBreak/>
+        <w:t>Functional Requirements</w:t>
+      </w:r>
+      <w:bookmarkEnd w:id="4"/>
+      <w:bookmarkEnd w:id="5"/>
+    </w:p>
+    <w:p>
+      <w:pPr>
+        <w:rPr>
+          <w:lang w:eastAsia="ja-JP"/>
+        </w:rPr>
+      </w:pPr>
+    </w:p>
+    <w:p>
+      <w:pPr>
+        <w:rPr>
+          <w:lang w:eastAsia="ja-JP"/>
+        </w:rPr>
+      </w:pPr>
+      <w:r>
+        <w:rPr>
+          <w:rFonts w:ascii="Trebuchet MS" w:hAnsi="Trebuchet MS" w:hint="eastAsia"/>
           <w:sz w:val="21"/>
           <w:lang w:eastAsia="ja-JP"/>
         </w:rPr>
-      </w:pPr>
-    </w:p>
-    <w:p>
-      <w:pPr>
+        <w:t xml:space="preserve">The </w:t>
+      </w:r>
+      <w:r>
         <w:rPr>
           <w:rFonts w:ascii="Trebuchet MS" w:hAnsi="Trebuchet MS"/>
           <w:sz w:val="21"/>
           <w:lang w:eastAsia="ja-JP"/>
         </w:rPr>
-      </w:pPr>
-    </w:p>
-    <w:p>
-      <w:pPr>
-        <w:rPr>
-          <w:rFonts w:ascii="Trebuchet MS" w:hAnsi="Trebuchet MS"/>
+        <w:t>Account</w:t>
+      </w:r>
+      <w:r>
+        <w:rPr>
+          <w:rFonts w:ascii="Trebuchet MS" w:hAnsi="Trebuchet MS" w:hint="eastAsia"/>
           <w:sz w:val="21"/>
           <w:lang w:eastAsia="ja-JP"/>
         </w:rPr>
-      </w:pPr>
-    </w:p>
-    <w:p>
-      <w:pPr>
-        <w:rPr>
-          <w:rFonts w:ascii="Trebuchet MS" w:hAnsi="Trebuchet MS"/>
-          <w:sz w:val="21"/>
-          <w:lang w:eastAsia="ja-JP"/>
-        </w:rPr>
-      </w:pPr>
-    </w:p>
-    <w:p>
-      <w:pPr>
-        <w:rPr>
-          <w:rFonts w:ascii="Trebuchet MS" w:hAnsi="Trebuchet MS"/>
-          <w:sz w:val="21"/>
-          <w:lang w:eastAsia="ja-JP"/>
-        </w:rPr>
-      </w:pPr>
-    </w:p>
-    <w:p>
-      <w:pPr>
-        <w:rPr>
-          <w:rFonts w:ascii="Trebuchet MS" w:hAnsi="Trebuchet MS"/>
-          <w:sz w:val="21"/>
-          <w:lang w:eastAsia="ja-JP"/>
-        </w:rPr>
-      </w:pPr>
-    </w:p>
-    <w:p>
-      <w:pPr>
-        <w:rPr>
-          <w:rFonts w:ascii="Trebuchet MS" w:hAnsi="Trebuchet MS"/>
-          <w:sz w:val="21"/>
-          <w:lang w:eastAsia="ja-JP"/>
-        </w:rPr>
-      </w:pPr>
-    </w:p>
-    <w:p>
-      <w:pPr>
-        <w:ind w:left="0"/>
-        <w:rPr>
-          <w:rFonts w:ascii="Trebuchet MS" w:hAnsi="Trebuchet MS"/>
-          <w:sz w:val="21"/>
-          <w:lang w:eastAsia="ja-JP"/>
-        </w:rPr>
-      </w:pPr>
-    </w:p>
-    <w:p>
-      <w:pPr>
-        <w:pStyle w:val="Heading1"/>
-        <w:rPr>
-          <w:rFonts w:ascii="Trebuchet MS" w:hAnsi="Trebuchet MS"/>
-          <w:sz w:val="24"/>
-          <w:lang w:eastAsia="ja-JP"/>
-        </w:rPr>
-      </w:pPr>
-      <w:bookmarkStart w:id="4" w:name="_Toc495125110"/>
-      <w:bookmarkStart w:id="5" w:name="_Toc342831487"/>
-      <w:r>
-        <w:rPr>
-          <w:rFonts w:ascii="Trebuchet MS" w:hAnsi="Trebuchet MS"/>
-          <w:sz w:val="24"/>
-        </w:rPr>
-        <w:t>Functional Requirements</w:t>
-      </w:r>
-      <w:bookmarkEnd w:id="4"/>
-      <w:bookmarkEnd w:id="5"/>
-    </w:p>
-    <w:p>
-      <w:pPr>
-        <w:rPr>
-          <w:lang w:eastAsia="ja-JP"/>
-        </w:rPr>
-      </w:pPr>
-    </w:p>
-    <w:p>
-      <w:pPr>
-        <w:rPr>
-          <w:lang w:eastAsia="ja-JP"/>
-        </w:rPr>
-      </w:pPr>
-      <w:r>
-        <w:rPr>
-          <w:rFonts w:ascii="Trebuchet MS" w:hAnsi="Trebuchet MS" w:hint="eastAsia"/>
-          <w:sz w:val="21"/>
-          <w:lang w:eastAsia="ja-JP"/>
-        </w:rPr>
-        <w:t xml:space="preserve">The </w:t>
-      </w:r>
-      <w:r>
-        <w:rPr>
-          <w:rFonts w:ascii="Trebuchet MS" w:hAnsi="Trebuchet MS"/>
-          <w:sz w:val="21"/>
-          <w:lang w:eastAsia="ja-JP"/>
-        </w:rPr>
-        <w:t>Account</w:t>
-      </w:r>
-      <w:r>
-        <w:rPr>
-          <w:rFonts w:ascii="Trebuchet MS" w:hAnsi="Trebuchet MS" w:hint="eastAsia"/>
-          <w:sz w:val="21"/>
-          <w:lang w:eastAsia="ja-JP"/>
-        </w:rPr>
         <w:t xml:space="preserve"> part</w:t>
       </w:r>
       <w:r>
@@ -2052,7 +1935,7 @@
     </w:p>
     <w:tbl>
       <w:tblPr>
-        <w:tblpPr w:leftFromText="180" w:rightFromText="180" w:vertAnchor="text" w:tblpY="1"/>
+        <w:tblpPr w:leftFromText="180" w:rightFromText="180" w:vertAnchor="text" w:horzAnchor="margin" w:tblpXSpec="center" w:tblpY="85"/>
         <w:tblOverlap w:val="never"/>
         <w:tblW w:w="0" w:type="auto"/>
         <w:tblBorders>
@@ -2067,17 +1950,17 @@
         <w:tblLook w:val="0000" w:firstRow="0" w:lastRow="0" w:firstColumn="0" w:lastColumn="0" w:noHBand="0" w:noVBand="0"/>
       </w:tblPr>
       <w:tblGrid>
-        <w:gridCol w:w="1093"/>
-        <w:gridCol w:w="1184"/>
-        <w:gridCol w:w="5102"/>
+        <w:gridCol w:w="1112"/>
+        <w:gridCol w:w="1205"/>
+        <w:gridCol w:w="5193"/>
       </w:tblGrid>
       <w:tr>
         <w:trPr>
-          <w:trHeight w:val="507"/>
+          <w:trHeight w:val="512"/>
         </w:trPr>
         <w:tc>
           <w:tcPr>
-            <w:tcW w:w="1093" w:type="dxa"/>
+            <w:tcW w:w="1112" w:type="dxa"/>
             <w:shd w:val="clear" w:color="auto" w:fill="E0E0E0"/>
           </w:tcPr>
           <w:p>
@@ -2103,7 +1986,7 @@
         </w:tc>
         <w:tc>
           <w:tcPr>
-            <w:tcW w:w="1184" w:type="dxa"/>
+            <w:tcW w:w="1205" w:type="dxa"/>
             <w:shd w:val="clear" w:color="auto" w:fill="E0E0E0"/>
           </w:tcPr>
           <w:p>
@@ -2130,7 +2013,7 @@
         </w:tc>
         <w:tc>
           <w:tcPr>
-            <w:tcW w:w="5102" w:type="dxa"/>
+            <w:tcW w:w="5193" w:type="dxa"/>
             <w:shd w:val="clear" w:color="auto" w:fill="E0E0E0"/>
           </w:tcPr>
           <w:p>
@@ -2157,11 +2040,11 @@
       </w:tr>
       <w:tr>
         <w:trPr>
-          <w:trHeight w:val="368"/>
+          <w:trHeight w:val="372"/>
         </w:trPr>
         <w:tc>
           <w:tcPr>
-            <w:tcW w:w="1093" w:type="dxa"/>
+            <w:tcW w:w="1112" w:type="dxa"/>
             <w:tcBorders>
               <w:right w:val="single" w:sz="4" w:space="0" w:color="FFFFFF" w:themeColor="background1"/>
             </w:tcBorders>
@@ -2198,7 +2081,7 @@
         </w:tc>
         <w:tc>
           <w:tcPr>
-            <w:tcW w:w="6286" w:type="dxa"/>
+            <w:tcW w:w="6398" w:type="dxa"/>
             <w:gridSpan w:val="2"/>
             <w:tcBorders>
               <w:left w:val="single" w:sz="4" w:space="0" w:color="FFFFFF" w:themeColor="background1"/>
@@ -2234,11 +2117,11 @@
       </w:tr>
       <w:tr>
         <w:trPr>
-          <w:trHeight w:val="381"/>
+          <w:trHeight w:val="385"/>
         </w:trPr>
         <w:tc>
           <w:tcPr>
-            <w:tcW w:w="1093" w:type="dxa"/>
+            <w:tcW w:w="1112" w:type="dxa"/>
           </w:tcPr>
           <w:p>
             <w:pPr>
@@ -2263,7 +2146,7 @@
         </w:tc>
         <w:tc>
           <w:tcPr>
-            <w:tcW w:w="1184" w:type="dxa"/>
+            <w:tcW w:w="1205" w:type="dxa"/>
           </w:tcPr>
           <w:p>
             <w:pPr>
@@ -2294,7 +2177,7 @@
         </w:tc>
         <w:tc>
           <w:tcPr>
-            <w:tcW w:w="5102" w:type="dxa"/>
+            <w:tcW w:w="5193" w:type="dxa"/>
           </w:tcPr>
           <w:p>
             <w:pPr>
@@ -2319,11 +2202,11 @@
       </w:tr>
       <w:tr>
         <w:trPr>
-          <w:trHeight w:val="381"/>
+          <w:trHeight w:val="385"/>
         </w:trPr>
         <w:tc>
           <w:tcPr>
-            <w:tcW w:w="1093" w:type="dxa"/>
+            <w:tcW w:w="1112" w:type="dxa"/>
           </w:tcPr>
           <w:p>
             <w:pPr>
@@ -2348,7 +2231,7 @@
         </w:tc>
         <w:tc>
           <w:tcPr>
-            <w:tcW w:w="1184" w:type="dxa"/>
+            <w:tcW w:w="1205" w:type="dxa"/>
           </w:tcPr>
           <w:p>
             <w:pPr>
@@ -2379,7 +2262,7 @@
         </w:tc>
         <w:tc>
           <w:tcPr>
-            <w:tcW w:w="5102" w:type="dxa"/>
+            <w:tcW w:w="5193" w:type="dxa"/>
           </w:tcPr>
           <w:p>
             <w:pPr>
@@ -2404,11 +2287,11 @@
       </w:tr>
       <w:tr>
         <w:trPr>
-          <w:trHeight w:val="381"/>
+          <w:trHeight w:val="385"/>
         </w:trPr>
         <w:tc>
           <w:tcPr>
-            <w:tcW w:w="1093" w:type="dxa"/>
+            <w:tcW w:w="1112" w:type="dxa"/>
           </w:tcPr>
           <w:p>
             <w:pPr>
@@ -2433,7 +2316,7 @@
         </w:tc>
         <w:tc>
           <w:tcPr>
-            <w:tcW w:w="1184" w:type="dxa"/>
+            <w:tcW w:w="1205" w:type="dxa"/>
           </w:tcPr>
           <w:p>
             <w:pPr>
@@ -2464,7 +2347,7 @@
         </w:tc>
         <w:tc>
           <w:tcPr>
-            <w:tcW w:w="5102" w:type="dxa"/>
+            <w:tcW w:w="5193" w:type="dxa"/>
           </w:tcPr>
           <w:p>
             <w:pPr>
@@ -2489,11 +2372,11 @@
       </w:tr>
       <w:tr>
         <w:trPr>
-          <w:trHeight w:val="381"/>
+          <w:trHeight w:val="385"/>
         </w:trPr>
         <w:tc>
           <w:tcPr>
-            <w:tcW w:w="1093" w:type="dxa"/>
+            <w:tcW w:w="1112" w:type="dxa"/>
           </w:tcPr>
           <w:p>
             <w:pPr>
@@ -2518,7 +2401,7 @@
         </w:tc>
         <w:tc>
           <w:tcPr>
-            <w:tcW w:w="1184" w:type="dxa"/>
+            <w:tcW w:w="1205" w:type="dxa"/>
           </w:tcPr>
           <w:p>
             <w:pPr>
@@ -2549,7 +2432,7 @@
         </w:tc>
         <w:tc>
           <w:tcPr>
-            <w:tcW w:w="5102" w:type="dxa"/>
+            <w:tcW w:w="5193" w:type="dxa"/>
           </w:tcPr>
           <w:p>
             <w:pPr>
@@ -2574,11 +2457,11 @@
       </w:tr>
       <w:tr>
         <w:trPr>
-          <w:trHeight w:val="381"/>
+          <w:trHeight w:val="385"/>
         </w:trPr>
         <w:tc>
           <w:tcPr>
-            <w:tcW w:w="1093" w:type="dxa"/>
+            <w:tcW w:w="1112" w:type="dxa"/>
           </w:tcPr>
           <w:p>
             <w:pPr>
@@ -2603,7 +2486,7 @@
         </w:tc>
         <w:tc>
           <w:tcPr>
-            <w:tcW w:w="1184" w:type="dxa"/>
+            <w:tcW w:w="1205" w:type="dxa"/>
           </w:tcPr>
           <w:p>
             <w:pPr>
@@ -2634,7 +2517,7 @@
         </w:tc>
         <w:tc>
           <w:tcPr>
-            <w:tcW w:w="5102" w:type="dxa"/>
+            <w:tcW w:w="5193" w:type="dxa"/>
           </w:tcPr>
           <w:p>
             <w:pPr>
@@ -2659,11 +2542,11 @@
       </w:tr>
       <w:tr>
         <w:trPr>
-          <w:trHeight w:val="381"/>
+          <w:trHeight w:val="385"/>
         </w:trPr>
         <w:tc>
           <w:tcPr>
-            <w:tcW w:w="1093" w:type="dxa"/>
+            <w:tcW w:w="1112" w:type="dxa"/>
           </w:tcPr>
           <w:p>
             <w:pPr>
@@ -2706,7 +2589,7 @@
         </w:tc>
         <w:tc>
           <w:tcPr>
-            <w:tcW w:w="1184" w:type="dxa"/>
+            <w:tcW w:w="1205" w:type="dxa"/>
           </w:tcPr>
           <w:p>
             <w:pPr>
@@ -2729,7 +2612,7 @@
         </w:tc>
         <w:tc>
           <w:tcPr>
-            <w:tcW w:w="5102" w:type="dxa"/>
+            <w:tcW w:w="5193" w:type="dxa"/>
           </w:tcPr>
           <w:p>
             <w:pPr>
@@ -2754,11 +2637,11 @@
       </w:tr>
       <w:tr>
         <w:trPr>
-          <w:trHeight w:val="381"/>
+          <w:trHeight w:val="385"/>
         </w:trPr>
         <w:tc>
           <w:tcPr>
-            <w:tcW w:w="1093" w:type="dxa"/>
+            <w:tcW w:w="1112" w:type="dxa"/>
           </w:tcPr>
           <w:p>
             <w:pPr>
@@ -2792,7 +2675,7 @@
         </w:tc>
         <w:tc>
           <w:tcPr>
-            <w:tcW w:w="1184" w:type="dxa"/>
+            <w:tcW w:w="1205" w:type="dxa"/>
           </w:tcPr>
           <w:p>
             <w:pPr>
@@ -2815,7 +2698,7 @@
         </w:tc>
         <w:tc>
           <w:tcPr>
-            <w:tcW w:w="5102" w:type="dxa"/>
+            <w:tcW w:w="5193" w:type="dxa"/>
           </w:tcPr>
           <w:p>
             <w:pPr>
@@ -2839,11 +2722,11 @@
       </w:tr>
       <w:tr>
         <w:trPr>
-          <w:trHeight w:val="368"/>
+          <w:trHeight w:val="372"/>
         </w:trPr>
         <w:tc>
           <w:tcPr>
-            <w:tcW w:w="1093" w:type="dxa"/>
+            <w:tcW w:w="1112" w:type="dxa"/>
           </w:tcPr>
           <w:p>
             <w:pPr>
@@ -2877,7 +2760,7 @@
         </w:tc>
         <w:tc>
           <w:tcPr>
-            <w:tcW w:w="1184" w:type="dxa"/>
+            <w:tcW w:w="1205" w:type="dxa"/>
           </w:tcPr>
           <w:p>
             <w:pPr>
@@ -2900,7 +2783,7 @@
         </w:tc>
         <w:tc>
           <w:tcPr>
-            <w:tcW w:w="5102" w:type="dxa"/>
+            <w:tcW w:w="5193" w:type="dxa"/>
           </w:tcPr>
           <w:p>
             <w:pPr>
@@ -2925,11 +2808,11 @@
       </w:tr>
       <w:tr>
         <w:trPr>
-          <w:trHeight w:val="763"/>
+          <w:trHeight w:val="771"/>
         </w:trPr>
         <w:tc>
           <w:tcPr>
-            <w:tcW w:w="1093" w:type="dxa"/>
+            <w:tcW w:w="1112" w:type="dxa"/>
           </w:tcPr>
           <w:p>
             <w:pPr>
@@ -2963,7 +2846,7 @@
         </w:tc>
         <w:tc>
           <w:tcPr>
-            <w:tcW w:w="1184" w:type="dxa"/>
+            <w:tcW w:w="1205" w:type="dxa"/>
           </w:tcPr>
           <w:p>
             <w:pPr>
@@ -2986,7 +2869,7 @@
         </w:tc>
         <w:tc>
           <w:tcPr>
-            <w:tcW w:w="5102" w:type="dxa"/>
+            <w:tcW w:w="5193" w:type="dxa"/>
           </w:tcPr>
           <w:p>
             <w:pPr>
@@ -3004,36 +2887,18 @@
                 <w:b/>
                 <w:szCs w:val="24"/>
               </w:rPr>
-              <w:t xml:space="preserve">View and </w:t>
-            </w:r>
-            <w:proofErr w:type="gramStart"/>
-            <w:r>
-              <w:rPr>
-                <w:rFonts w:ascii="Trebuchet MS" w:hAnsi="Trebuchet MS"/>
-                <w:b/>
-                <w:szCs w:val="24"/>
-              </w:rPr>
-              <w:t>Apply</w:t>
-            </w:r>
-            <w:proofErr w:type="gramEnd"/>
-            <w:r>
-              <w:rPr>
-                <w:rFonts w:ascii="Trebuchet MS" w:hAnsi="Trebuchet MS"/>
-                <w:b/>
-                <w:szCs w:val="24"/>
-              </w:rPr>
-              <w:t xml:space="preserve"> for NGOs Program and Schemes</w:t>
+              <w:t>View and Apply for NGOs Program and Schemes</w:t>
             </w:r>
           </w:p>
         </w:tc>
       </w:tr>
       <w:tr>
         <w:trPr>
-          <w:trHeight w:val="381"/>
+          <w:trHeight w:val="385"/>
         </w:trPr>
         <w:tc>
           <w:tcPr>
-            <w:tcW w:w="1093" w:type="dxa"/>
+            <w:tcW w:w="1112" w:type="dxa"/>
           </w:tcPr>
           <w:p>
             <w:pPr>
@@ -3067,7 +2932,7 @@
         </w:tc>
         <w:tc>
           <w:tcPr>
-            <w:tcW w:w="1184" w:type="dxa"/>
+            <w:tcW w:w="1205" w:type="dxa"/>
           </w:tcPr>
           <w:p>
             <w:pPr>
@@ -3110,7 +2975,7 @@
         </w:tc>
         <w:tc>
           <w:tcPr>
-            <w:tcW w:w="5102" w:type="dxa"/>
+            <w:tcW w:w="5193" w:type="dxa"/>
           </w:tcPr>
           <w:p>
             <w:pPr>
@@ -3135,11 +3000,11 @@
       </w:tr>
       <w:tr>
         <w:trPr>
-          <w:trHeight w:val="130"/>
+          <w:trHeight w:val="131"/>
         </w:trPr>
         <w:tc>
           <w:tcPr>
-            <w:tcW w:w="1093" w:type="dxa"/>
+            <w:tcW w:w="1112" w:type="dxa"/>
             <w:tcBorders>
               <w:right w:val="single" w:sz="4" w:space="0" w:color="FFFFFF" w:themeColor="background1"/>
             </w:tcBorders>
@@ -3176,7 +3041,7 @@
         </w:tc>
         <w:tc>
           <w:tcPr>
-            <w:tcW w:w="6286" w:type="dxa"/>
+            <w:tcW w:w="6398" w:type="dxa"/>
             <w:gridSpan w:val="2"/>
             <w:tcBorders>
               <w:left w:val="single" w:sz="4" w:space="0" w:color="FFFFFF" w:themeColor="background1"/>
@@ -3212,11 +3077,11 @@
       </w:tr>
       <w:tr>
         <w:trPr>
-          <w:trHeight w:val="381"/>
+          <w:trHeight w:val="385"/>
         </w:trPr>
         <w:tc>
           <w:tcPr>
-            <w:tcW w:w="1093" w:type="dxa"/>
+            <w:tcW w:w="1112" w:type="dxa"/>
           </w:tcPr>
           <w:p>
             <w:pPr>
@@ -3259,7 +3124,7 @@
         </w:tc>
         <w:tc>
           <w:tcPr>
-            <w:tcW w:w="1184" w:type="dxa"/>
+            <w:tcW w:w="1205" w:type="dxa"/>
           </w:tcPr>
           <w:p>
             <w:pPr>
@@ -3290,7 +3155,7 @@
         </w:tc>
         <w:tc>
           <w:tcPr>
-            <w:tcW w:w="5102" w:type="dxa"/>
+            <w:tcW w:w="5193" w:type="dxa"/>
           </w:tcPr>
           <w:p>
             <w:pPr>
@@ -3315,11 +3180,11 @@
       </w:tr>
       <w:tr>
         <w:trPr>
-          <w:trHeight w:val="381"/>
+          <w:trHeight w:val="385"/>
         </w:trPr>
         <w:tc>
           <w:tcPr>
-            <w:tcW w:w="1093" w:type="dxa"/>
+            <w:tcW w:w="1112" w:type="dxa"/>
           </w:tcPr>
           <w:p>
             <w:pPr>
@@ -3353,7 +3218,7 @@
         </w:tc>
         <w:tc>
           <w:tcPr>
-            <w:tcW w:w="1184" w:type="dxa"/>
+            <w:tcW w:w="1205" w:type="dxa"/>
           </w:tcPr>
           <w:p>
             <w:pPr>
@@ -3392,7 +3257,7 @@
         </w:tc>
         <w:tc>
           <w:tcPr>
-            <w:tcW w:w="5102" w:type="dxa"/>
+            <w:tcW w:w="5193" w:type="dxa"/>
           </w:tcPr>
           <w:p>
             <w:pPr>
@@ -3417,11 +3282,11 @@
       </w:tr>
       <w:tr>
         <w:trPr>
-          <w:trHeight w:val="368"/>
+          <w:trHeight w:val="372"/>
         </w:trPr>
         <w:tc>
           <w:tcPr>
-            <w:tcW w:w="1093" w:type="dxa"/>
+            <w:tcW w:w="1112" w:type="dxa"/>
           </w:tcPr>
           <w:p>
             <w:pPr>
@@ -3455,7 +3320,7 @@
         </w:tc>
         <w:tc>
           <w:tcPr>
-            <w:tcW w:w="1184" w:type="dxa"/>
+            <w:tcW w:w="1205" w:type="dxa"/>
           </w:tcPr>
           <w:p>
             <w:pPr>
@@ -3494,7 +3359,7 @@
         </w:tc>
         <w:tc>
           <w:tcPr>
-            <w:tcW w:w="5102" w:type="dxa"/>
+            <w:tcW w:w="5193" w:type="dxa"/>
           </w:tcPr>
           <w:p>
             <w:pPr>
@@ -3519,11 +3384,11 @@
       </w:tr>
       <w:tr>
         <w:trPr>
-          <w:trHeight w:val="381"/>
+          <w:trHeight w:val="385"/>
         </w:trPr>
         <w:tc>
           <w:tcPr>
-            <w:tcW w:w="1093" w:type="dxa"/>
+            <w:tcW w:w="1112" w:type="dxa"/>
           </w:tcPr>
           <w:p>
             <w:pPr>
@@ -3557,7 +3422,7 @@
         </w:tc>
         <w:tc>
           <w:tcPr>
-            <w:tcW w:w="1184" w:type="dxa"/>
+            <w:tcW w:w="1205" w:type="dxa"/>
           </w:tcPr>
           <w:p>
             <w:pPr>
@@ -3596,7 +3461,7 @@
         </w:tc>
         <w:tc>
           <w:tcPr>
-            <w:tcW w:w="5102" w:type="dxa"/>
+            <w:tcW w:w="5193" w:type="dxa"/>
           </w:tcPr>
           <w:p>
             <w:pPr>
@@ -3621,11 +3486,11 @@
       </w:tr>
       <w:tr>
         <w:trPr>
-          <w:trHeight w:val="381"/>
+          <w:trHeight w:val="385"/>
         </w:trPr>
         <w:tc>
           <w:tcPr>
-            <w:tcW w:w="1093" w:type="dxa"/>
+            <w:tcW w:w="1112" w:type="dxa"/>
           </w:tcPr>
           <w:p>
             <w:pPr>
@@ -3659,7 +3524,7 @@
         </w:tc>
         <w:tc>
           <w:tcPr>
-            <w:tcW w:w="1184" w:type="dxa"/>
+            <w:tcW w:w="1205" w:type="dxa"/>
           </w:tcPr>
           <w:p>
             <w:pPr>
@@ -3698,7 +3563,7 @@
         </w:tc>
         <w:tc>
           <w:tcPr>
-            <w:tcW w:w="5102" w:type="dxa"/>
+            <w:tcW w:w="5193" w:type="dxa"/>
           </w:tcPr>
           <w:p>
             <w:pPr>
@@ -3723,11 +3588,11 @@
       </w:tr>
       <w:tr>
         <w:trPr>
-          <w:trHeight w:val="381"/>
+          <w:trHeight w:val="385"/>
         </w:trPr>
         <w:tc>
           <w:tcPr>
-            <w:tcW w:w="7379" w:type="dxa"/>
+            <w:tcW w:w="7510" w:type="dxa"/>
             <w:gridSpan w:val="3"/>
           </w:tcPr>
           <w:p>
@@ -3760,11 +3625,11 @@
       </w:tr>
       <w:tr>
         <w:trPr>
-          <w:trHeight w:val="381"/>
+          <w:trHeight w:val="385"/>
         </w:trPr>
         <w:tc>
           <w:tcPr>
-            <w:tcW w:w="1093" w:type="dxa"/>
+            <w:tcW w:w="1112" w:type="dxa"/>
           </w:tcPr>
           <w:p>
             <w:pPr>
@@ -3807,7 +3672,7 @@
         </w:tc>
         <w:tc>
           <w:tcPr>
-            <w:tcW w:w="1184" w:type="dxa"/>
+            <w:tcW w:w="1205" w:type="dxa"/>
           </w:tcPr>
           <w:p>
             <w:pPr>
@@ -3838,7 +3703,7 @@
         </w:tc>
         <w:tc>
           <w:tcPr>
-            <w:tcW w:w="5102" w:type="dxa"/>
+            <w:tcW w:w="5193" w:type="dxa"/>
           </w:tcPr>
           <w:p>
             <w:pPr>
@@ -3863,11 +3728,11 @@
       </w:tr>
       <w:tr>
         <w:trPr>
-          <w:trHeight w:val="381"/>
+          <w:trHeight w:val="385"/>
         </w:trPr>
         <w:tc>
           <w:tcPr>
-            <w:tcW w:w="1093" w:type="dxa"/>
+            <w:tcW w:w="1112" w:type="dxa"/>
           </w:tcPr>
           <w:p>
             <w:pPr>
@@ -3910,7 +3775,7 @@
         </w:tc>
         <w:tc>
           <w:tcPr>
-            <w:tcW w:w="1184" w:type="dxa"/>
+            <w:tcW w:w="1205" w:type="dxa"/>
           </w:tcPr>
           <w:p>
             <w:pPr>
@@ -3941,7 +3806,7 @@
         </w:tc>
         <w:tc>
           <w:tcPr>
-            <w:tcW w:w="5102" w:type="dxa"/>
+            <w:tcW w:w="5193" w:type="dxa"/>
           </w:tcPr>
           <w:p>
             <w:pPr>
@@ -3966,11 +3831,11 @@
       </w:tr>
       <w:tr>
         <w:trPr>
-          <w:trHeight w:val="381"/>
+          <w:trHeight w:val="385"/>
         </w:trPr>
         <w:tc>
           <w:tcPr>
-            <w:tcW w:w="1093" w:type="dxa"/>
+            <w:tcW w:w="1112" w:type="dxa"/>
           </w:tcPr>
           <w:p>
             <w:pPr>
@@ -4013,7 +3878,7 @@
         </w:tc>
         <w:tc>
           <w:tcPr>
-            <w:tcW w:w="1184" w:type="dxa"/>
+            <w:tcW w:w="1205" w:type="dxa"/>
           </w:tcPr>
           <w:p>
             <w:pPr>
@@ -4044,7 +3909,7 @@
         </w:tc>
         <w:tc>
           <w:tcPr>
-            <w:tcW w:w="5102" w:type="dxa"/>
+            <w:tcW w:w="5193" w:type="dxa"/>
           </w:tcPr>
           <w:p>
             <w:pPr>
@@ -4069,11 +3934,11 @@
       </w:tr>
       <w:tr>
         <w:trPr>
-          <w:trHeight w:val="381"/>
+          <w:trHeight w:val="385"/>
         </w:trPr>
         <w:tc>
           <w:tcPr>
-            <w:tcW w:w="1093" w:type="dxa"/>
+            <w:tcW w:w="1112" w:type="dxa"/>
           </w:tcPr>
           <w:p>
             <w:pPr>
@@ -4116,7 +3981,7 @@
         </w:tc>
         <w:tc>
           <w:tcPr>
-            <w:tcW w:w="1184" w:type="dxa"/>
+            <w:tcW w:w="1205" w:type="dxa"/>
           </w:tcPr>
           <w:p>
             <w:pPr>
@@ -4147,7 +4012,7 @@
         </w:tc>
         <w:tc>
           <w:tcPr>
-            <w:tcW w:w="5102" w:type="dxa"/>
+            <w:tcW w:w="5193" w:type="dxa"/>
           </w:tcPr>
           <w:p>
             <w:pPr>
@@ -4172,11 +4037,11 @@
       </w:tr>
       <w:tr>
         <w:trPr>
-          <w:trHeight w:val="368"/>
+          <w:trHeight w:val="372"/>
         </w:trPr>
         <w:tc>
           <w:tcPr>
-            <w:tcW w:w="1093" w:type="dxa"/>
+            <w:tcW w:w="1112" w:type="dxa"/>
           </w:tcPr>
           <w:p>
             <w:pPr>
@@ -4219,7 +4084,7 @@
         </w:tc>
         <w:tc>
           <w:tcPr>
-            <w:tcW w:w="1184" w:type="dxa"/>
+            <w:tcW w:w="1205" w:type="dxa"/>
           </w:tcPr>
           <w:p>
             <w:pPr>
@@ -4253,7 +4118,7 @@
         </w:tc>
         <w:tc>
           <w:tcPr>
-            <w:tcW w:w="5102" w:type="dxa"/>
+            <w:tcW w:w="5193" w:type="dxa"/>
           </w:tcPr>
           <w:p>
             <w:pPr>
@@ -4278,11 +4143,11 @@
       </w:tr>
       <w:tr>
         <w:trPr>
-          <w:trHeight w:val="381"/>
+          <w:trHeight w:val="385"/>
         </w:trPr>
         <w:tc>
           <w:tcPr>
-            <w:tcW w:w="1093" w:type="dxa"/>
+            <w:tcW w:w="1112" w:type="dxa"/>
           </w:tcPr>
           <w:p>
             <w:pPr>
@@ -4301,7 +4166,6 @@
                 <w:szCs w:val="24"/>
                 <w:lang w:eastAsia="ja-JP"/>
               </w:rPr>
-              <w:lastRenderedPageBreak/>
               <w:t>2.3</w:t>
             </w:r>
             <w:r>
@@ -4326,7 +4190,7 @@
         </w:tc>
         <w:tc>
           <w:tcPr>
-            <w:tcW w:w="1184" w:type="dxa"/>
+            <w:tcW w:w="1205" w:type="dxa"/>
           </w:tcPr>
           <w:p>
             <w:pPr>
@@ -4360,7 +4224,7 @@
         </w:tc>
         <w:tc>
           <w:tcPr>
-            <w:tcW w:w="5102" w:type="dxa"/>
+            <w:tcW w:w="5193" w:type="dxa"/>
           </w:tcPr>
           <w:p>
             <w:pPr>
@@ -4384,309 +4248,11 @@
       </w:tr>
       <w:tr>
         <w:trPr>
-          <w:trHeight w:val="381"/>
+          <w:trHeight w:val="385"/>
         </w:trPr>
         <w:tc>
           <w:tcPr>
-            <w:tcW w:w="7379" w:type="dxa"/>
-            <w:gridSpan w:val="3"/>
-          </w:tcPr>
-          <w:p>
-            <w:pPr>
-              <w:ind w:left="0"/>
-              <w:rPr>
-                <w:rFonts w:ascii="Trebuchet MS" w:hAnsi="Trebuchet MS"/>
-                <w:b/>
-                <w:szCs w:val="24"/>
-              </w:rPr>
-            </w:pPr>
-            <w:r>
-              <w:rPr>
-                <w:rFonts w:ascii="Trebuchet MS" w:hAnsi="Trebuchet MS"/>
-                <w:b/>
-                <w:szCs w:val="24"/>
-              </w:rPr>
-              <w:t xml:space="preserve">2.4          </w:t>
-            </w:r>
-            <w:r>
-              <w:rPr>
-                <w:rFonts w:ascii="Trebuchet MS" w:hAnsi="Trebuchet MS"/>
-                <w:b/>
-                <w:szCs w:val="24"/>
-              </w:rPr>
-              <w:t>Educational Institute Module</w:t>
-            </w:r>
-          </w:p>
-        </w:tc>
-      </w:tr>
-      <w:tr>
-        <w:trPr>
-          <w:trHeight w:val="381"/>
-        </w:trPr>
-        <w:tc>
-          <w:tcPr>
-            <w:tcW w:w="1093" w:type="dxa"/>
-          </w:tcPr>
-          <w:p>
-            <w:pPr>
-              <w:ind w:left="0"/>
-              <w:rPr>
-                <w:rFonts w:ascii="Trebuchet MS" w:hAnsi="Trebuchet MS"/>
-                <w:b/>
-                <w:szCs w:val="24"/>
-                <w:lang w:eastAsia="ja-JP"/>
-              </w:rPr>
-            </w:pPr>
-            <w:r>
-              <w:rPr>
-                <w:rFonts w:ascii="Trebuchet MS" w:hAnsi="Trebuchet MS"/>
-                <w:b/>
-                <w:szCs w:val="24"/>
-                <w:lang w:eastAsia="ja-JP"/>
-              </w:rPr>
-              <w:t>2.4</w:t>
-            </w:r>
-            <w:r>
-              <w:rPr>
-                <w:rFonts w:ascii="Trebuchet MS" w:hAnsi="Trebuchet MS"/>
-                <w:b/>
-                <w:szCs w:val="24"/>
-                <w:lang w:eastAsia="ja-JP"/>
-              </w:rPr>
-              <w:t>.</w:t>
-            </w:r>
-            <w:r>
-              <w:rPr>
-                <w:rFonts w:ascii="Trebuchet MS" w:hAnsi="Trebuchet MS"/>
-                <w:b/>
-                <w:szCs w:val="24"/>
-                <w:lang w:eastAsia="ja-JP"/>
-              </w:rPr>
-              <w:t>1</w:t>
-            </w:r>
-          </w:p>
-        </w:tc>
-        <w:tc>
-          <w:tcPr>
-            <w:tcW w:w="1184" w:type="dxa"/>
-          </w:tcPr>
-          <w:p>
-            <w:pPr>
-              <w:ind w:left="0"/>
-              <w:rPr>
-                <w:rFonts w:ascii="Trebuchet MS" w:hAnsi="Trebuchet MS"/>
-                <w:b/>
-                <w:szCs w:val="24"/>
-                <w:lang w:eastAsia="ja-JP"/>
-              </w:rPr>
-            </w:pPr>
-            <w:r>
-              <w:rPr>
-                <w:rFonts w:ascii="Trebuchet MS" w:hAnsi="Trebuchet MS"/>
-                <w:b/>
-                <w:szCs w:val="24"/>
-                <w:lang w:eastAsia="ja-JP"/>
-              </w:rPr>
-              <w:t>F2</w:t>
-            </w:r>
-            <w:r>
-              <w:rPr>
-                <w:rFonts w:ascii="Trebuchet MS" w:hAnsi="Trebuchet MS"/>
-                <w:b/>
-                <w:szCs w:val="24"/>
-                <w:lang w:eastAsia="ja-JP"/>
-              </w:rPr>
-              <w:t>2</w:t>
-            </w:r>
-          </w:p>
-        </w:tc>
-        <w:tc>
-          <w:tcPr>
-            <w:tcW w:w="5102" w:type="dxa"/>
-          </w:tcPr>
-          <w:p>
-            <w:pPr>
-              <w:ind w:left="0"/>
-              <w:rPr>
-                <w:rFonts w:ascii="Trebuchet MS" w:hAnsi="Trebuchet MS"/>
-                <w:b/>
-                <w:szCs w:val="24"/>
-              </w:rPr>
-            </w:pPr>
-            <w:r>
-              <w:rPr>
-                <w:rFonts w:ascii="Trebuchet MS" w:hAnsi="Trebuchet MS"/>
-                <w:b/>
-                <w:szCs w:val="24"/>
-              </w:rPr>
-              <w:t>Register as an Institute</w:t>
-            </w:r>
-          </w:p>
-        </w:tc>
-      </w:tr>
-      <w:tr>
-        <w:trPr>
-          <w:trHeight w:val="381"/>
-        </w:trPr>
-        <w:tc>
-          <w:tcPr>
-            <w:tcW w:w="1093" w:type="dxa"/>
-          </w:tcPr>
-          <w:p>
-            <w:pPr>
-              <w:ind w:left="0"/>
-              <w:rPr>
-                <w:rFonts w:ascii="Trebuchet MS" w:hAnsi="Trebuchet MS"/>
-                <w:b/>
-                <w:szCs w:val="24"/>
-                <w:lang w:eastAsia="ja-JP"/>
-              </w:rPr>
-            </w:pPr>
-            <w:r>
-              <w:rPr>
-                <w:rFonts w:ascii="Trebuchet MS" w:hAnsi="Trebuchet MS"/>
-                <w:b/>
-                <w:szCs w:val="24"/>
-                <w:lang w:eastAsia="ja-JP"/>
-              </w:rPr>
-              <w:t>2.4.2</w:t>
-            </w:r>
-          </w:p>
-        </w:tc>
-        <w:tc>
-          <w:tcPr>
-            <w:tcW w:w="1184" w:type="dxa"/>
-          </w:tcPr>
-          <w:p>
-            <w:pPr>
-              <w:ind w:left="0"/>
-              <w:rPr>
-                <w:rFonts w:ascii="Trebuchet MS" w:hAnsi="Trebuchet MS"/>
-                <w:b/>
-                <w:szCs w:val="24"/>
-                <w:lang w:eastAsia="ja-JP"/>
-              </w:rPr>
-            </w:pPr>
-            <w:r>
-              <w:rPr>
-                <w:rFonts w:ascii="Trebuchet MS" w:hAnsi="Trebuchet MS"/>
-                <w:b/>
-                <w:szCs w:val="24"/>
-                <w:lang w:eastAsia="ja-JP"/>
-              </w:rPr>
-              <w:t>F23</w:t>
-            </w:r>
-          </w:p>
-        </w:tc>
-        <w:tc>
-          <w:tcPr>
-            <w:tcW w:w="5102" w:type="dxa"/>
-          </w:tcPr>
-          <w:p>
-            <w:pPr>
-              <w:ind w:left="0"/>
-              <w:rPr>
-                <w:rFonts w:ascii="Trebuchet MS" w:hAnsi="Trebuchet MS"/>
-                <w:b/>
-                <w:szCs w:val="24"/>
-              </w:rPr>
-            </w:pPr>
-            <w:r>
-              <w:rPr>
-                <w:rFonts w:ascii="Trebuchet MS" w:hAnsi="Trebuchet MS"/>
-                <w:b/>
-                <w:szCs w:val="24"/>
-              </w:rPr>
-              <w:t>Upload Course Content</w:t>
-            </w:r>
-          </w:p>
-        </w:tc>
-      </w:tr>
-      <w:tr>
-        <w:trPr>
-          <w:trHeight w:val="381"/>
-        </w:trPr>
-        <w:tc>
-          <w:tcPr>
-            <w:tcW w:w="1093" w:type="dxa"/>
-          </w:tcPr>
-          <w:p>
-            <w:pPr>
-              <w:ind w:left="0"/>
-              <w:rPr>
-                <w:rFonts w:ascii="Trebuchet MS" w:hAnsi="Trebuchet MS"/>
-                <w:b/>
-                <w:szCs w:val="24"/>
-                <w:lang w:eastAsia="ja-JP"/>
-              </w:rPr>
-            </w:pPr>
-            <w:r>
-              <w:rPr>
-                <w:rFonts w:ascii="Trebuchet MS" w:hAnsi="Trebuchet MS"/>
-                <w:b/>
-                <w:szCs w:val="24"/>
-                <w:lang w:eastAsia="ja-JP"/>
-              </w:rPr>
-              <w:t>2.4.3</w:t>
-            </w:r>
-          </w:p>
-        </w:tc>
-        <w:tc>
-          <w:tcPr>
-            <w:tcW w:w="1184" w:type="dxa"/>
-          </w:tcPr>
-          <w:p>
-            <w:pPr>
-              <w:ind w:left="0"/>
-              <w:rPr>
-                <w:rFonts w:ascii="Trebuchet MS" w:hAnsi="Trebuchet MS"/>
-                <w:b/>
-                <w:szCs w:val="24"/>
-                <w:lang w:eastAsia="ja-JP"/>
-              </w:rPr>
-            </w:pPr>
-            <w:r>
-              <w:rPr>
-                <w:rFonts w:ascii="Trebuchet MS" w:hAnsi="Trebuchet MS"/>
-                <w:b/>
-                <w:szCs w:val="24"/>
-                <w:lang w:eastAsia="ja-JP"/>
-              </w:rPr>
-              <w:t>F24</w:t>
-            </w:r>
-          </w:p>
-        </w:tc>
-        <w:tc>
-          <w:tcPr>
-            <w:tcW w:w="5102" w:type="dxa"/>
-          </w:tcPr>
-          <w:p>
-            <w:pPr>
-              <w:ind w:left="0"/>
-              <w:rPr>
-                <w:rFonts w:ascii="Trebuchet MS" w:hAnsi="Trebuchet MS"/>
-                <w:b/>
-                <w:szCs w:val="24"/>
-              </w:rPr>
-            </w:pPr>
-            <w:r>
-              <w:rPr>
-                <w:rFonts w:ascii="Trebuchet MS" w:hAnsi="Trebuchet MS"/>
-                <w:b/>
-                <w:szCs w:val="24"/>
-              </w:rPr>
-              <w:t>Schedule Online/Offline Training</w:t>
-            </w:r>
-          </w:p>
-        </w:tc>
-      </w:tr>
-      <w:tr>
-        <w:trPr>
-          <w:trHeight w:val="381"/>
-        </w:trPr>
-        <w:tc>
-          <w:tcPr>
-            <w:tcW w:w="7379" w:type="dxa"/>
+            <w:tcW w:w="7510" w:type="dxa"/>
             <w:gridSpan w:val="3"/>
           </w:tcPr>
           <w:p>
@@ -4712,7 +4278,7 @@
                 <w:b/>
                 <w:szCs w:val="24"/>
               </w:rPr>
-              <w:t>5</w:t>
+              <w:t>4</w:t>
             </w:r>
             <w:r>
               <w:rPr>
@@ -4720,7 +4286,7 @@
                 <w:b/>
                 <w:szCs w:val="24"/>
               </w:rPr>
-              <w:t xml:space="preserve">         </w:t>
+              <w:t xml:space="preserve">        </w:t>
             </w:r>
             <w:r>
               <w:rPr>
@@ -4728,7 +4294,7 @@
                 <w:b/>
                 <w:szCs w:val="24"/>
               </w:rPr>
-              <w:t>NGO</w:t>
+              <w:t xml:space="preserve"> </w:t>
             </w:r>
             <w:r>
               <w:rPr>
@@ -4736,18 +4302,334 @@
                 <w:b/>
                 <w:szCs w:val="24"/>
               </w:rPr>
-              <w:t xml:space="preserve"> Module</w:t>
+              <w:t>NGO Module</w:t>
             </w:r>
           </w:p>
         </w:tc>
       </w:tr>
       <w:tr>
         <w:trPr>
-          <w:trHeight w:val="381"/>
+          <w:trHeight w:val="385"/>
         </w:trPr>
         <w:tc>
           <w:tcPr>
-            <w:tcW w:w="1093" w:type="dxa"/>
+            <w:tcW w:w="1112" w:type="dxa"/>
+          </w:tcPr>
+          <w:p>
+            <w:pPr>
+              <w:ind w:left="0"/>
+              <w:rPr>
+                <w:rFonts w:ascii="Trebuchet MS" w:hAnsi="Trebuchet MS"/>
+                <w:b/>
+                <w:szCs w:val="24"/>
+                <w:lang w:eastAsia="ja-JP"/>
+              </w:rPr>
+            </w:pPr>
+            <w:r>
+              <w:rPr>
+                <w:rFonts w:ascii="Trebuchet MS" w:hAnsi="Trebuchet MS"/>
+                <w:b/>
+                <w:szCs w:val="24"/>
+                <w:lang w:eastAsia="ja-JP"/>
+              </w:rPr>
+              <w:t>2.</w:t>
+            </w:r>
+            <w:r>
+              <w:rPr>
+                <w:rFonts w:ascii="Trebuchet MS" w:hAnsi="Trebuchet MS"/>
+                <w:b/>
+                <w:szCs w:val="24"/>
+                <w:lang w:eastAsia="ja-JP"/>
+              </w:rPr>
+              <w:t>4</w:t>
+            </w:r>
+            <w:r>
+              <w:rPr>
+                <w:rFonts w:ascii="Trebuchet MS" w:hAnsi="Trebuchet MS"/>
+                <w:b/>
+                <w:szCs w:val="24"/>
+                <w:lang w:eastAsia="ja-JP"/>
+              </w:rPr>
+              <w:t>.1</w:t>
+            </w:r>
+          </w:p>
+        </w:tc>
+        <w:tc>
+          <w:tcPr>
+            <w:tcW w:w="1205" w:type="dxa"/>
+          </w:tcPr>
+          <w:p>
+            <w:pPr>
+              <w:ind w:left="0"/>
+              <w:rPr>
+                <w:rFonts w:ascii="Trebuchet MS" w:hAnsi="Trebuchet MS"/>
+                <w:b/>
+                <w:szCs w:val="24"/>
+                <w:lang w:eastAsia="ja-JP"/>
+              </w:rPr>
+            </w:pPr>
+            <w:r>
+              <w:rPr>
+                <w:rFonts w:ascii="Trebuchet MS" w:hAnsi="Trebuchet MS"/>
+                <w:b/>
+                <w:szCs w:val="24"/>
+                <w:lang w:eastAsia="ja-JP"/>
+              </w:rPr>
+              <w:t>F25</w:t>
+            </w:r>
+          </w:p>
+        </w:tc>
+        <w:tc>
+          <w:tcPr>
+            <w:tcW w:w="5193" w:type="dxa"/>
+          </w:tcPr>
+          <w:p>
+            <w:pPr>
+              <w:ind w:left="0"/>
+              <w:rPr>
+                <w:rFonts w:ascii="Trebuchet MS" w:hAnsi="Trebuchet MS"/>
+                <w:b/>
+                <w:szCs w:val="24"/>
+              </w:rPr>
+            </w:pPr>
+            <w:r>
+              <w:rPr>
+                <w:rFonts w:ascii="Trebuchet MS" w:hAnsi="Trebuchet MS"/>
+                <w:b/>
+                <w:szCs w:val="24"/>
+              </w:rPr>
+              <w:t>Register as NGO</w:t>
+            </w:r>
+          </w:p>
+        </w:tc>
+      </w:tr>
+      <w:tr>
+        <w:trPr>
+          <w:trHeight w:val="385"/>
+        </w:trPr>
+        <w:tc>
+          <w:tcPr>
+            <w:tcW w:w="1112" w:type="dxa"/>
+          </w:tcPr>
+          <w:p>
+            <w:pPr>
+              <w:ind w:left="0"/>
+              <w:rPr>
+                <w:rFonts w:ascii="Trebuchet MS" w:hAnsi="Trebuchet MS"/>
+                <w:b/>
+                <w:szCs w:val="24"/>
+                <w:lang w:eastAsia="ja-JP"/>
+              </w:rPr>
+            </w:pPr>
+            <w:r>
+              <w:rPr>
+                <w:rFonts w:ascii="Trebuchet MS" w:hAnsi="Trebuchet MS"/>
+                <w:b/>
+                <w:szCs w:val="24"/>
+                <w:lang w:eastAsia="ja-JP"/>
+              </w:rPr>
+              <w:t>2.</w:t>
+            </w:r>
+            <w:r>
+              <w:rPr>
+                <w:rFonts w:ascii="Trebuchet MS" w:hAnsi="Trebuchet MS"/>
+                <w:b/>
+                <w:szCs w:val="24"/>
+                <w:lang w:eastAsia="ja-JP"/>
+              </w:rPr>
+              <w:t>4</w:t>
+            </w:r>
+            <w:r>
+              <w:rPr>
+                <w:rFonts w:ascii="Trebuchet MS" w:hAnsi="Trebuchet MS"/>
+                <w:b/>
+                <w:szCs w:val="24"/>
+                <w:lang w:eastAsia="ja-JP"/>
+              </w:rPr>
+              <w:t>.2</w:t>
+            </w:r>
+          </w:p>
+        </w:tc>
+        <w:tc>
+          <w:tcPr>
+            <w:tcW w:w="1205" w:type="dxa"/>
+          </w:tcPr>
+          <w:p>
+            <w:pPr>
+              <w:ind w:left="0"/>
+              <w:rPr>
+                <w:rFonts w:ascii="Trebuchet MS" w:hAnsi="Trebuchet MS"/>
+                <w:b/>
+                <w:szCs w:val="24"/>
+                <w:lang w:eastAsia="ja-JP"/>
+              </w:rPr>
+            </w:pPr>
+            <w:r>
+              <w:rPr>
+                <w:rFonts w:ascii="Trebuchet MS" w:hAnsi="Trebuchet MS"/>
+                <w:b/>
+                <w:szCs w:val="24"/>
+                <w:lang w:eastAsia="ja-JP"/>
+              </w:rPr>
+              <w:t>F26</w:t>
+            </w:r>
+          </w:p>
+        </w:tc>
+        <w:tc>
+          <w:tcPr>
+            <w:tcW w:w="5193" w:type="dxa"/>
+          </w:tcPr>
+          <w:p>
+            <w:pPr>
+              <w:ind w:left="0"/>
+              <w:rPr>
+                <w:rFonts w:ascii="Trebuchet MS" w:hAnsi="Trebuchet MS"/>
+                <w:b/>
+                <w:szCs w:val="24"/>
+              </w:rPr>
+            </w:pPr>
+            <w:r>
+              <w:rPr>
+                <w:rFonts w:ascii="Trebuchet MS" w:hAnsi="Trebuchet MS"/>
+                <w:b/>
+                <w:szCs w:val="24"/>
+              </w:rPr>
+              <w:t>List Support Services Offered</w:t>
+            </w:r>
+          </w:p>
+        </w:tc>
+      </w:tr>
+      <w:tr>
+        <w:trPr>
+          <w:trHeight w:val="385"/>
+        </w:trPr>
+        <w:tc>
+          <w:tcPr>
+            <w:tcW w:w="1112" w:type="dxa"/>
+          </w:tcPr>
+          <w:p>
+            <w:pPr>
+              <w:ind w:left="0"/>
+              <w:rPr>
+                <w:rFonts w:ascii="Trebuchet MS" w:hAnsi="Trebuchet MS"/>
+                <w:b/>
+                <w:szCs w:val="24"/>
+                <w:lang w:eastAsia="ja-JP"/>
+              </w:rPr>
+            </w:pPr>
+            <w:r>
+              <w:rPr>
+                <w:rFonts w:ascii="Trebuchet MS" w:hAnsi="Trebuchet MS"/>
+                <w:b/>
+                <w:szCs w:val="24"/>
+                <w:lang w:eastAsia="ja-JP"/>
+              </w:rPr>
+              <w:t>2.</w:t>
+            </w:r>
+            <w:r>
+              <w:rPr>
+                <w:rFonts w:ascii="Trebuchet MS" w:hAnsi="Trebuchet MS"/>
+                <w:b/>
+                <w:szCs w:val="24"/>
+                <w:lang w:eastAsia="ja-JP"/>
+              </w:rPr>
+              <w:t>4</w:t>
+            </w:r>
+            <w:r>
+              <w:rPr>
+                <w:rFonts w:ascii="Trebuchet MS" w:hAnsi="Trebuchet MS"/>
+                <w:b/>
+                <w:szCs w:val="24"/>
+                <w:lang w:eastAsia="ja-JP"/>
+              </w:rPr>
+              <w:t>.3</w:t>
+            </w:r>
+          </w:p>
+        </w:tc>
+        <w:tc>
+          <w:tcPr>
+            <w:tcW w:w="1205" w:type="dxa"/>
+          </w:tcPr>
+          <w:p>
+            <w:pPr>
+              <w:ind w:left="0"/>
+              <w:rPr>
+                <w:rFonts w:ascii="Trebuchet MS" w:hAnsi="Trebuchet MS"/>
+                <w:b/>
+                <w:szCs w:val="24"/>
+                <w:lang w:eastAsia="ja-JP"/>
+              </w:rPr>
+            </w:pPr>
+            <w:r>
+              <w:rPr>
+                <w:rFonts w:ascii="Trebuchet MS" w:hAnsi="Trebuchet MS"/>
+                <w:b/>
+                <w:szCs w:val="24"/>
+                <w:lang w:eastAsia="ja-JP"/>
+              </w:rPr>
+              <w:t>F27</w:t>
+            </w:r>
+          </w:p>
+        </w:tc>
+        <w:tc>
+          <w:tcPr>
+            <w:tcW w:w="5193" w:type="dxa"/>
+          </w:tcPr>
+          <w:p>
+            <w:pPr>
+              <w:ind w:left="0"/>
+            </w:pPr>
+            <w:r>
+              <w:rPr>
+                <w:rFonts w:ascii="Trebuchet MS" w:hAnsi="Trebuchet MS"/>
+                <w:b/>
+                <w:szCs w:val="24"/>
+              </w:rPr>
+              <w:t>Organize Events / Field Visits</w:t>
+            </w:r>
+          </w:p>
+        </w:tc>
+      </w:tr>
+      <w:tr>
+        <w:trPr>
+          <w:trHeight w:val="385"/>
+        </w:trPr>
+        <w:tc>
+          <w:tcPr>
+            <w:tcW w:w="7510" w:type="dxa"/>
+            <w:gridSpan w:val="3"/>
+          </w:tcPr>
+          <w:p>
+            <w:pPr>
+              <w:tabs>
+                <w:tab w:val="left" w:pos="1344"/>
+              </w:tabs>
+              <w:ind w:left="0"/>
+              <w:rPr>
+                <w:rFonts w:ascii="Trebuchet MS" w:hAnsi="Trebuchet MS"/>
+                <w:b/>
+                <w:szCs w:val="24"/>
+              </w:rPr>
+            </w:pPr>
+            <w:r>
+              <w:rPr>
+                <w:rFonts w:ascii="Trebuchet MS" w:hAnsi="Trebuchet MS"/>
+                <w:b/>
+                <w:szCs w:val="24"/>
+              </w:rPr>
+              <w:lastRenderedPageBreak/>
+              <w:t>2.5          Vendors</w:t>
+            </w:r>
+          </w:p>
+        </w:tc>
+      </w:tr>
+      <w:tr>
+        <w:trPr>
+          <w:trHeight w:val="385"/>
+        </w:trPr>
+        <w:tc>
+          <w:tcPr>
+            <w:tcW w:w="1112" w:type="dxa"/>
           </w:tcPr>
           <w:p>
             <w:pPr>
@@ -4772,7 +4654,7 @@
         </w:tc>
         <w:tc>
           <w:tcPr>
-            <w:tcW w:w="1184" w:type="dxa"/>
+            <w:tcW w:w="1205" w:type="dxa"/>
           </w:tcPr>
           <w:p>
             <w:pPr>
@@ -4791,13 +4673,13 @@
                 <w:szCs w:val="24"/>
                 <w:lang w:eastAsia="ja-JP"/>
               </w:rPr>
-              <w:t>F25</w:t>
+              <w:t>F28</w:t>
             </w:r>
           </w:p>
         </w:tc>
         <w:tc>
           <w:tcPr>
-            <w:tcW w:w="5102" w:type="dxa"/>
+            <w:tcW w:w="5193" w:type="dxa"/>
           </w:tcPr>
           <w:p>
             <w:pPr>
@@ -4808,24 +4690,16 @@
                 <w:szCs w:val="24"/>
               </w:rPr>
             </w:pPr>
-            <w:r>
-              <w:rPr>
-                <w:rFonts w:ascii="Trebuchet MS" w:hAnsi="Trebuchet MS"/>
-                <w:b/>
-                <w:szCs w:val="24"/>
-              </w:rPr>
-              <w:t>Register as NGO</w:t>
-            </w:r>
           </w:p>
         </w:tc>
       </w:tr>
       <w:tr>
         <w:trPr>
-          <w:trHeight w:val="381"/>
+          <w:trHeight w:val="385"/>
         </w:trPr>
         <w:tc>
           <w:tcPr>
-            <w:tcW w:w="1093" w:type="dxa"/>
+            <w:tcW w:w="1112" w:type="dxa"/>
           </w:tcPr>
           <w:p>
             <w:pPr>
@@ -4850,7 +4724,7 @@
         </w:tc>
         <w:tc>
           <w:tcPr>
-            <w:tcW w:w="1184" w:type="dxa"/>
+            <w:tcW w:w="1205" w:type="dxa"/>
           </w:tcPr>
           <w:p>
             <w:pPr>
@@ -4869,13 +4743,13 @@
                 <w:szCs w:val="24"/>
                 <w:lang w:eastAsia="ja-JP"/>
               </w:rPr>
-              <w:t>F26</w:t>
+              <w:t>F29</w:t>
             </w:r>
           </w:p>
         </w:tc>
         <w:tc>
           <w:tcPr>
-            <w:tcW w:w="5102" w:type="dxa"/>
+            <w:tcW w:w="5193" w:type="dxa"/>
           </w:tcPr>
           <w:p>
             <w:pPr>
@@ -4886,24 +4760,16 @@
                 <w:szCs w:val="24"/>
               </w:rPr>
             </w:pPr>
-            <w:r>
-              <w:rPr>
-                <w:rFonts w:ascii="Trebuchet MS" w:hAnsi="Trebuchet MS"/>
-                <w:b/>
-                <w:szCs w:val="24"/>
-              </w:rPr>
-              <w:t>List Support Services Offered</w:t>
-            </w:r>
           </w:p>
         </w:tc>
       </w:tr>
       <w:tr>
         <w:trPr>
-          <w:trHeight w:val="381"/>
+          <w:trHeight w:val="385"/>
         </w:trPr>
         <w:tc>
           <w:tcPr>
-            <w:tcW w:w="1093" w:type="dxa"/>
+            <w:tcW w:w="1112" w:type="dxa"/>
           </w:tcPr>
           <w:p>
             <w:pPr>
@@ -4928,7 +4794,7 @@
         </w:tc>
         <w:tc>
           <w:tcPr>
-            <w:tcW w:w="1184" w:type="dxa"/>
+            <w:tcW w:w="1205" w:type="dxa"/>
           </w:tcPr>
           <w:p>
             <w:pPr>
@@ -4947,26 +4813,163 @@
                 <w:szCs w:val="24"/>
                 <w:lang w:eastAsia="ja-JP"/>
               </w:rPr>
-              <w:t>F27</w:t>
+              <w:t>F30</w:t>
             </w:r>
           </w:p>
         </w:tc>
         <w:tc>
           <w:tcPr>
-            <w:tcW w:w="5102" w:type="dxa"/>
+            <w:tcW w:w="5193" w:type="dxa"/>
           </w:tcPr>
           <w:p>
             <w:pPr>
               <w:ind w:left="0"/>
+              <w:rPr>
+                <w:rFonts w:ascii="Trebuchet MS" w:hAnsi="Trebuchet MS"/>
+                <w:b/>
+                <w:szCs w:val="24"/>
+              </w:rPr>
+            </w:pPr>
+          </w:p>
+        </w:tc>
+      </w:tr>
+      <w:tr>
+        <w:trPr>
+          <w:trHeight w:val="385"/>
+        </w:trPr>
+        <w:tc>
+          <w:tcPr>
+            <w:tcW w:w="1112" w:type="dxa"/>
+          </w:tcPr>
+          <w:p>
+            <w:pPr>
+              <w:ind w:left="0"/>
+              <w:rPr>
+                <w:rFonts w:ascii="Trebuchet MS" w:hAnsi="Trebuchet MS"/>
+                <w:b/>
+                <w:szCs w:val="24"/>
+                <w:lang w:eastAsia="ja-JP"/>
+              </w:rPr>
             </w:pPr>
             <w:r>
               <w:rPr>
                 <w:rFonts w:ascii="Trebuchet MS" w:hAnsi="Trebuchet MS"/>
                 <w:b/>
                 <w:szCs w:val="24"/>
+                <w:lang w:eastAsia="ja-JP"/>
               </w:rPr>
-              <w:t>Organize Events / Field Visits</w:t>
+              <w:t>2.5.4</w:t>
             </w:r>
+          </w:p>
+        </w:tc>
+        <w:tc>
+          <w:tcPr>
+            <w:tcW w:w="1205" w:type="dxa"/>
+          </w:tcPr>
+          <w:p>
+            <w:pPr>
+              <w:ind w:left="0"/>
+              <w:rPr>
+                <w:rFonts w:ascii="Trebuchet MS" w:hAnsi="Trebuchet MS"/>
+                <w:b/>
+                <w:szCs w:val="24"/>
+                <w:lang w:eastAsia="ja-JP"/>
+              </w:rPr>
+            </w:pPr>
+            <w:r>
+              <w:rPr>
+                <w:rFonts w:ascii="Trebuchet MS" w:hAnsi="Trebuchet MS"/>
+                <w:b/>
+                <w:szCs w:val="24"/>
+                <w:lang w:eastAsia="ja-JP"/>
+              </w:rPr>
+              <w:t>F31</w:t>
+            </w:r>
+          </w:p>
+        </w:tc>
+        <w:tc>
+          <w:tcPr>
+            <w:tcW w:w="5193" w:type="dxa"/>
+          </w:tcPr>
+          <w:p>
+            <w:pPr>
+              <w:ind w:left="0"/>
+              <w:rPr>
+                <w:rFonts w:ascii="Trebuchet MS" w:hAnsi="Trebuchet MS"/>
+                <w:b/>
+                <w:szCs w:val="24"/>
+              </w:rPr>
+            </w:pPr>
+          </w:p>
+        </w:tc>
+      </w:tr>
+      <w:tr>
+        <w:trPr>
+          <w:trHeight w:val="385"/>
+        </w:trPr>
+        <w:tc>
+          <w:tcPr>
+            <w:tcW w:w="1112" w:type="dxa"/>
+          </w:tcPr>
+          <w:p>
+            <w:pPr>
+              <w:ind w:left="0"/>
+              <w:rPr>
+                <w:rFonts w:ascii="Trebuchet MS" w:hAnsi="Trebuchet MS"/>
+                <w:b/>
+                <w:szCs w:val="24"/>
+                <w:lang w:eastAsia="ja-JP"/>
+              </w:rPr>
+            </w:pPr>
+            <w:r>
+              <w:rPr>
+                <w:rFonts w:ascii="Trebuchet MS" w:hAnsi="Trebuchet MS"/>
+                <w:b/>
+                <w:szCs w:val="24"/>
+                <w:lang w:eastAsia="ja-JP"/>
+              </w:rPr>
+              <w:t>2.5.5</w:t>
+            </w:r>
+          </w:p>
+        </w:tc>
+        <w:tc>
+          <w:tcPr>
+            <w:tcW w:w="1205" w:type="dxa"/>
+          </w:tcPr>
+          <w:p>
+            <w:pPr>
+              <w:ind w:left="0"/>
+              <w:rPr>
+                <w:rFonts w:ascii="Trebuchet MS" w:hAnsi="Trebuchet MS"/>
+                <w:b/>
+                <w:szCs w:val="24"/>
+                <w:lang w:eastAsia="ja-JP"/>
+              </w:rPr>
+            </w:pPr>
+            <w:r>
+              <w:rPr>
+                <w:rFonts w:ascii="Trebuchet MS" w:hAnsi="Trebuchet MS"/>
+                <w:b/>
+                <w:szCs w:val="24"/>
+                <w:lang w:eastAsia="ja-JP"/>
+              </w:rPr>
+              <w:t>F35</w:t>
+            </w:r>
+          </w:p>
+        </w:tc>
+        <w:tc>
+          <w:tcPr>
+            <w:tcW w:w="5193" w:type="dxa"/>
+          </w:tcPr>
+          <w:p>
+            <w:pPr>
+              <w:ind w:left="0"/>
+              <w:rPr>
+                <w:rFonts w:ascii="Trebuchet MS" w:hAnsi="Trebuchet MS"/>
+                <w:b/>
+                <w:szCs w:val="24"/>
+              </w:rPr>
+            </w:pPr>
           </w:p>
         </w:tc>
       </w:tr>
@@ -5483,14 +5486,12 @@
           <w:rFonts w:ascii="Trebuchet MS" w:hAnsi="Trebuchet MS"/>
         </w:rPr>
       </w:pPr>
-      <w:proofErr w:type="spellStart"/>
       <w:r>
         <w:rPr>
           <w:rFonts w:ascii="Trebuchet MS" w:hAnsi="Trebuchet MS"/>
         </w:rPr>
         <w:t>UserID</w:t>
       </w:r>
-      <w:proofErr w:type="spellEnd"/>
     </w:p>
     <w:p>
       <w:pPr>
@@ -5665,14 +5666,12 @@
           <w:rFonts w:ascii="Trebuchet MS" w:hAnsi="Trebuchet MS"/>
         </w:rPr>
       </w:pPr>
-      <w:proofErr w:type="spellStart"/>
       <w:r>
         <w:rPr>
           <w:rFonts w:ascii="Trebuchet MS" w:hAnsi="Trebuchet MS" w:hint="eastAsia"/>
         </w:rPr>
         <w:t>UserID</w:t>
       </w:r>
-      <w:proofErr w:type="spellEnd"/>
     </w:p>
     <w:p>
       <w:pPr>
@@ -5695,21 +5694,7 @@
         <w:rPr>
           <w:rFonts w:ascii="Trebuchet MS" w:hAnsi="Trebuchet MS" w:hint="eastAsia"/>
         </w:rPr>
-        <w:t xml:space="preserve">he </w:t>
-      </w:r>
-      <w:proofErr w:type="spellStart"/>
-      <w:r>
-        <w:rPr>
-          <w:rFonts w:ascii="Trebuchet MS" w:hAnsi="Trebuchet MS" w:hint="eastAsia"/>
-        </w:rPr>
-        <w:t>UserID</w:t>
-      </w:r>
-      <w:proofErr w:type="spellEnd"/>
-      <w:r>
-        <w:rPr>
-          <w:rFonts w:ascii="Trebuchet MS" w:hAnsi="Trebuchet MS" w:hint="eastAsia"/>
-        </w:rPr>
-        <w:t xml:space="preserve"> should be </w:t>
+        <w:t xml:space="preserve">he UserID should be </w:t>
       </w:r>
       <w:r>
         <w:rPr>
@@ -5733,21 +5718,7 @@
         <w:rPr>
           <w:rFonts w:ascii="Trebuchet MS" w:hAnsi="Trebuchet MS" w:hint="eastAsia"/>
         </w:rPr>
-        <w:t xml:space="preserve">f the </w:t>
-      </w:r>
-      <w:proofErr w:type="spellStart"/>
-      <w:r>
-        <w:rPr>
-          <w:rFonts w:ascii="Trebuchet MS" w:hAnsi="Trebuchet MS" w:hint="eastAsia"/>
-        </w:rPr>
-        <w:t>UserID</w:t>
-      </w:r>
-      <w:proofErr w:type="spellEnd"/>
-      <w:r>
-        <w:rPr>
-          <w:rFonts w:ascii="Trebuchet MS" w:hAnsi="Trebuchet MS" w:hint="eastAsia"/>
-        </w:rPr>
-        <w:t xml:space="preserve"> </w:t>
+        <w:t xml:space="preserve">f the UserID </w:t>
       </w:r>
       <w:r>
         <w:rPr>
@@ -5759,21 +5730,7 @@
         <w:rPr>
           <w:rFonts w:ascii="Trebuchet MS" w:hAnsi="Trebuchet MS" w:hint="eastAsia"/>
         </w:rPr>
-        <w:t xml:space="preserve"> other which is previously registered, the </w:t>
-      </w:r>
-      <w:proofErr w:type="spellStart"/>
-      <w:r>
-        <w:rPr>
-          <w:rFonts w:ascii="Trebuchet MS" w:hAnsi="Trebuchet MS" w:hint="eastAsia"/>
-        </w:rPr>
-        <w:t>UserID</w:t>
-      </w:r>
-      <w:proofErr w:type="spellEnd"/>
-      <w:r>
-        <w:rPr>
-          <w:rFonts w:ascii="Trebuchet MS" w:hAnsi="Trebuchet MS" w:hint="eastAsia"/>
-        </w:rPr>
-        <w:t xml:space="preserve"> should not be </w:t>
+        <w:t xml:space="preserve"> other which is previously registered, the UserID should not be </w:t>
       </w:r>
       <w:r>
         <w:rPr>
@@ -7462,14 +7419,12 @@
         </w:rPr>
         <w:t xml:space="preserve">demands </w:t>
       </w:r>
-      <w:proofErr w:type="spellStart"/>
       <w:r>
         <w:rPr>
           <w:rFonts w:ascii="Trebuchet MS" w:hAnsi="Trebuchet MS"/>
         </w:rPr>
         <w:t>UserID</w:t>
       </w:r>
-      <w:proofErr w:type="spellEnd"/>
       <w:r>
         <w:rPr>
           <w:rFonts w:ascii="Trebuchet MS" w:hAnsi="Trebuchet MS" w:hint="eastAsia"/>
@@ -7498,21 +7453,7 @@
         <w:rPr>
           <w:rFonts w:ascii="Trebuchet MS" w:hAnsi="Trebuchet MS" w:hint="eastAsia"/>
         </w:rPr>
-        <w:t xml:space="preserve">he </w:t>
-      </w:r>
-      <w:proofErr w:type="spellStart"/>
-      <w:r>
-        <w:rPr>
-          <w:rFonts w:ascii="Trebuchet MS" w:hAnsi="Trebuchet MS" w:hint="eastAsia"/>
-        </w:rPr>
-        <w:t>UserID</w:t>
-      </w:r>
-      <w:proofErr w:type="spellEnd"/>
-      <w:r>
-        <w:rPr>
-          <w:rFonts w:ascii="Trebuchet MS" w:hAnsi="Trebuchet MS" w:hint="eastAsia"/>
-        </w:rPr>
-        <w:t xml:space="preserve"> and the Password </w:t>
+        <w:t xml:space="preserve">he UserID and the Password </w:t>
       </w:r>
       <w:r>
         <w:rPr>
@@ -7562,21 +7503,7 @@
         <w:rPr>
           <w:rFonts w:ascii="Trebuchet MS" w:hAnsi="Trebuchet MS" w:hint="eastAsia"/>
         </w:rPr>
-        <w:t xml:space="preserve">he </w:t>
-      </w:r>
-      <w:proofErr w:type="spellStart"/>
-      <w:r>
-        <w:rPr>
-          <w:rFonts w:ascii="Trebuchet MS" w:hAnsi="Trebuchet MS" w:hint="eastAsia"/>
-        </w:rPr>
-        <w:t>UserID</w:t>
-      </w:r>
-      <w:proofErr w:type="spellEnd"/>
-      <w:r>
-        <w:rPr>
-          <w:rFonts w:ascii="Trebuchet MS" w:hAnsi="Trebuchet MS" w:hint="eastAsia"/>
-        </w:rPr>
-        <w:t xml:space="preserve"> and the Password </w:t>
+        <w:t xml:space="preserve">he UserID and the Password </w:t>
       </w:r>
       <w:r>
         <w:rPr>
@@ -7624,21 +7551,7 @@
         <w:rPr>
           <w:rFonts w:ascii="Trebuchet MS" w:hAnsi="Trebuchet MS" w:hint="eastAsia"/>
         </w:rPr>
-        <w:t xml:space="preserve">he </w:t>
-      </w:r>
-      <w:proofErr w:type="spellStart"/>
-      <w:r>
-        <w:rPr>
-          <w:rFonts w:ascii="Trebuchet MS" w:hAnsi="Trebuchet MS" w:hint="eastAsia"/>
-        </w:rPr>
-        <w:t>UserID</w:t>
-      </w:r>
-      <w:proofErr w:type="spellEnd"/>
-      <w:r>
-        <w:rPr>
-          <w:rFonts w:ascii="Trebuchet MS" w:hAnsi="Trebuchet MS" w:hint="eastAsia"/>
-        </w:rPr>
-        <w:t xml:space="preserve"> and the Pas</w:t>
+        <w:t>he UserID and the Pas</w:t>
       </w:r>
       <w:r>
         <w:rPr>
@@ -7731,21 +7644,7 @@
         <w:rPr>
           <w:rFonts w:ascii="Trebuchet MS" w:hAnsi="Trebuchet MS" w:hint="eastAsia"/>
         </w:rPr>
-        <w:t xml:space="preserve"> linked to the </w:t>
-      </w:r>
-      <w:proofErr w:type="spellStart"/>
-      <w:r>
-        <w:rPr>
-          <w:rFonts w:ascii="Trebuchet MS" w:hAnsi="Trebuchet MS" w:hint="eastAsia"/>
-        </w:rPr>
-        <w:t>UserID</w:t>
-      </w:r>
-      <w:proofErr w:type="spellEnd"/>
-      <w:r>
-        <w:rPr>
-          <w:rFonts w:ascii="Trebuchet MS" w:hAnsi="Trebuchet MS" w:hint="eastAsia"/>
-        </w:rPr>
-        <w:t xml:space="preserve"> should be </w:t>
+        <w:t xml:space="preserve"> linked to the UserID should be </w:t>
       </w:r>
       <w:r>
         <w:rPr>
@@ -7904,21 +7803,7 @@
         <w:rPr>
           <w:rFonts w:ascii="Trebuchet MS" w:hAnsi="Trebuchet MS" w:hint="eastAsia"/>
         </w:rPr>
-        <w:t xml:space="preserve">Finally, </w:t>
-      </w:r>
-      <w:proofErr w:type="spellStart"/>
-      <w:r>
-        <w:rPr>
-          <w:rFonts w:ascii="Trebuchet MS" w:hAnsi="Trebuchet MS" w:hint="eastAsia"/>
-        </w:rPr>
-        <w:t>UserID</w:t>
-      </w:r>
-      <w:proofErr w:type="spellEnd"/>
-      <w:r>
-        <w:rPr>
-          <w:rFonts w:ascii="Trebuchet MS" w:hAnsi="Trebuchet MS" w:hint="eastAsia"/>
-        </w:rPr>
-        <w:t xml:space="preserve"> </w:t>
+        <w:t xml:space="preserve">Finally, UserID </w:t>
       </w:r>
       <w:r>
         <w:rPr>
@@ -7954,21 +7839,7 @@
         <w:rPr>
           <w:rFonts w:ascii="Trebuchet MS" w:hAnsi="Trebuchet MS" w:hint="eastAsia"/>
         </w:rPr>
-        <w:t xml:space="preserve">he Administrator can decide whether the </w:t>
-      </w:r>
-      <w:proofErr w:type="spellStart"/>
-      <w:r>
-        <w:rPr>
-          <w:rFonts w:ascii="Trebuchet MS" w:hAnsi="Trebuchet MS" w:hint="eastAsia"/>
-        </w:rPr>
-        <w:t>UserID</w:t>
-      </w:r>
-      <w:proofErr w:type="spellEnd"/>
-      <w:r>
-        <w:rPr>
-          <w:rFonts w:ascii="Trebuchet MS" w:hAnsi="Trebuchet MS" w:hint="eastAsia"/>
-        </w:rPr>
-        <w:t xml:space="preserve"> is available or suspended </w:t>
+        <w:t xml:space="preserve">he Administrator can decide whether the UserID is available or suspended </w:t>
       </w:r>
       <w:r>
         <w:rPr>
@@ -8733,21 +8604,7 @@
         <w:rPr>
           <w:rFonts w:ascii="Trebuchet MS" w:hAnsi="Trebuchet MS" w:hint="eastAsia"/>
         </w:rPr>
-        <w:t xml:space="preserve"> </w:t>
-      </w:r>
-      <w:proofErr w:type="spellStart"/>
-      <w:r>
-        <w:rPr>
-          <w:rFonts w:ascii="Trebuchet MS" w:hAnsi="Trebuchet MS" w:hint="eastAsia"/>
-        </w:rPr>
-        <w:t>UserID</w:t>
-      </w:r>
-      <w:proofErr w:type="spellEnd"/>
-      <w:r>
-        <w:rPr>
-          <w:rFonts w:ascii="Trebuchet MS" w:hAnsi="Trebuchet MS" w:hint="eastAsia"/>
-        </w:rPr>
-        <w:t xml:space="preserve"> for </w:t>
+        <w:t xml:space="preserve"> UserID for </w:t>
       </w:r>
       <w:r>
         <w:rPr>
@@ -11851,14 +11708,12 @@
           <w:rFonts w:ascii="Trebuchet MS" w:hAnsi="Trebuchet MS"/>
         </w:rPr>
       </w:pPr>
-      <w:proofErr w:type="spellStart"/>
       <w:r>
         <w:rPr>
           <w:rFonts w:ascii="Trebuchet MS" w:hAnsi="Trebuchet MS" w:hint="eastAsia"/>
         </w:rPr>
         <w:t>UserID</w:t>
       </w:r>
-      <w:proofErr w:type="spellEnd"/>
     </w:p>
     <w:p>
       <w:pPr>
@@ -11881,21 +11736,7 @@
         <w:rPr>
           <w:rFonts w:ascii="Trebuchet MS" w:hAnsi="Trebuchet MS" w:hint="eastAsia"/>
         </w:rPr>
-        <w:t xml:space="preserve">he </w:t>
-      </w:r>
-      <w:proofErr w:type="spellStart"/>
-      <w:r>
-        <w:rPr>
-          <w:rFonts w:ascii="Trebuchet MS" w:hAnsi="Trebuchet MS" w:hint="eastAsia"/>
-        </w:rPr>
-        <w:t>UserID</w:t>
-      </w:r>
-      <w:proofErr w:type="spellEnd"/>
-      <w:r>
-        <w:rPr>
-          <w:rFonts w:ascii="Trebuchet MS" w:hAnsi="Trebuchet MS" w:hint="eastAsia"/>
-        </w:rPr>
-        <w:t xml:space="preserve"> should be </w:t>
+        <w:t xml:space="preserve">he UserID should be </w:t>
       </w:r>
       <w:r>
         <w:rPr>
@@ -11919,21 +11760,7 @@
         <w:rPr>
           <w:rFonts w:ascii="Trebuchet MS" w:hAnsi="Trebuchet MS" w:hint="eastAsia"/>
         </w:rPr>
-        <w:t xml:space="preserve">f the </w:t>
-      </w:r>
-      <w:proofErr w:type="spellStart"/>
-      <w:r>
-        <w:rPr>
-          <w:rFonts w:ascii="Trebuchet MS" w:hAnsi="Trebuchet MS" w:hint="eastAsia"/>
-        </w:rPr>
-        <w:t>UserID</w:t>
-      </w:r>
-      <w:proofErr w:type="spellEnd"/>
-      <w:r>
-        <w:rPr>
-          <w:rFonts w:ascii="Trebuchet MS" w:hAnsi="Trebuchet MS" w:hint="eastAsia"/>
-        </w:rPr>
-        <w:t xml:space="preserve"> </w:t>
+        <w:t xml:space="preserve">f the UserID </w:t>
       </w:r>
       <w:r>
         <w:rPr>
@@ -11945,21 +11772,7 @@
         <w:rPr>
           <w:rFonts w:ascii="Trebuchet MS" w:hAnsi="Trebuchet MS" w:hint="eastAsia"/>
         </w:rPr>
-        <w:t xml:space="preserve"> other which is previously registered, the </w:t>
-      </w:r>
-      <w:proofErr w:type="spellStart"/>
-      <w:r>
-        <w:rPr>
-          <w:rFonts w:ascii="Trebuchet MS" w:hAnsi="Trebuchet MS" w:hint="eastAsia"/>
-        </w:rPr>
-        <w:t>UserID</w:t>
-      </w:r>
-      <w:proofErr w:type="spellEnd"/>
-      <w:r>
-        <w:rPr>
-          <w:rFonts w:ascii="Trebuchet MS" w:hAnsi="Trebuchet MS" w:hint="eastAsia"/>
-        </w:rPr>
-        <w:t xml:space="preserve"> should not be </w:t>
+        <w:t xml:space="preserve"> other which is previously registered, the UserID should not be </w:t>
       </w:r>
       <w:r>
         <w:rPr>
@@ -12175,21 +11988,7 @@
         <w:rPr>
           <w:rFonts w:ascii="Trebuchet MS" w:hAnsi="Trebuchet MS" w:hint="eastAsia"/>
         </w:rPr>
-        <w:t xml:space="preserve"> (A-</w:t>
-      </w:r>
-      <w:proofErr w:type="gramStart"/>
-      <w:r>
-        <w:rPr>
-          <w:rFonts w:ascii="Trebuchet MS" w:hAnsi="Trebuchet MS" w:hint="eastAsia"/>
-        </w:rPr>
-        <w:t>Z)(</w:t>
-      </w:r>
-      <w:proofErr w:type="gramEnd"/>
-      <w:r>
-        <w:rPr>
-          <w:rFonts w:ascii="Trebuchet MS" w:hAnsi="Trebuchet MS" w:hint="eastAsia"/>
-        </w:rPr>
-        <w:t>at least one)</w:t>
+        <w:t xml:space="preserve"> (A-Z)(at least one)</w:t>
       </w:r>
     </w:p>
     <w:p>
@@ -12228,21 +12027,7 @@
         <w:rPr>
           <w:rFonts w:ascii="Trebuchet MS" w:hAnsi="Trebuchet MS" w:hint="eastAsia"/>
         </w:rPr>
-        <w:t xml:space="preserve"> (a-</w:t>
-      </w:r>
-      <w:proofErr w:type="gramStart"/>
-      <w:r>
-        <w:rPr>
-          <w:rFonts w:ascii="Trebuchet MS" w:hAnsi="Trebuchet MS" w:hint="eastAsia"/>
-        </w:rPr>
-        <w:t>z)(</w:t>
-      </w:r>
-      <w:proofErr w:type="gramEnd"/>
-      <w:r>
-        <w:rPr>
-          <w:rFonts w:ascii="Trebuchet MS" w:hAnsi="Trebuchet MS" w:hint="eastAsia"/>
-        </w:rPr>
-        <w:t>at least one)</w:t>
+        <w:t xml:space="preserve"> (a-z)(at least one)</w:t>
       </w:r>
     </w:p>
     <w:p>
@@ -12618,21 +12403,7 @@
         <w:rPr>
           <w:rFonts w:ascii="Trebuchet MS" w:hAnsi="Trebuchet MS" w:hint="eastAsia"/>
         </w:rPr>
-        <w:t xml:space="preserve">he User Type defines also three types of </w:t>
-      </w:r>
-      <w:proofErr w:type="gramStart"/>
-      <w:r>
-        <w:rPr>
-          <w:rFonts w:ascii="Trebuchet MS" w:hAnsi="Trebuchet MS" w:hint="eastAsia"/>
-        </w:rPr>
-        <w:t>user</w:t>
-      </w:r>
-      <w:proofErr w:type="gramEnd"/>
-      <w:r>
-        <w:rPr>
-          <w:rFonts w:ascii="Trebuchet MS" w:hAnsi="Trebuchet MS" w:hint="eastAsia"/>
-        </w:rPr>
-        <w:t>;</w:t>
+        <w:t>he User Type defines also three types of user;</w:t>
       </w:r>
       <w:r>
         <w:rPr>
@@ -13744,14 +13515,12 @@
         </w:rPr>
         <w:t xml:space="preserve">demands </w:t>
       </w:r>
-      <w:proofErr w:type="spellStart"/>
       <w:r>
         <w:rPr>
           <w:rFonts w:ascii="Trebuchet MS" w:hAnsi="Trebuchet MS"/>
         </w:rPr>
         <w:t>UserID</w:t>
       </w:r>
-      <w:proofErr w:type="spellEnd"/>
       <w:r>
         <w:rPr>
           <w:rFonts w:ascii="Trebuchet MS" w:hAnsi="Trebuchet MS" w:hint="eastAsia"/>
@@ -13780,21 +13549,7 @@
         <w:rPr>
           <w:rFonts w:ascii="Trebuchet MS" w:hAnsi="Trebuchet MS" w:hint="eastAsia"/>
         </w:rPr>
-        <w:t xml:space="preserve">he </w:t>
-      </w:r>
-      <w:proofErr w:type="spellStart"/>
-      <w:r>
-        <w:rPr>
-          <w:rFonts w:ascii="Trebuchet MS" w:hAnsi="Trebuchet MS" w:hint="eastAsia"/>
-        </w:rPr>
-        <w:t>UserID</w:t>
-      </w:r>
-      <w:proofErr w:type="spellEnd"/>
-      <w:r>
-        <w:rPr>
-          <w:rFonts w:ascii="Trebuchet MS" w:hAnsi="Trebuchet MS" w:hint="eastAsia"/>
-        </w:rPr>
-        <w:t xml:space="preserve"> and the Password </w:t>
+        <w:t xml:space="preserve">he UserID and the Password </w:t>
       </w:r>
       <w:r>
         <w:rPr>
@@ -13844,21 +13599,7 @@
         <w:rPr>
           <w:rFonts w:ascii="Trebuchet MS" w:hAnsi="Trebuchet MS" w:hint="eastAsia"/>
         </w:rPr>
-        <w:t xml:space="preserve">he </w:t>
-      </w:r>
-      <w:proofErr w:type="spellStart"/>
-      <w:r>
-        <w:rPr>
-          <w:rFonts w:ascii="Trebuchet MS" w:hAnsi="Trebuchet MS" w:hint="eastAsia"/>
-        </w:rPr>
-        <w:t>UserID</w:t>
-      </w:r>
-      <w:proofErr w:type="spellEnd"/>
-      <w:r>
-        <w:rPr>
-          <w:rFonts w:ascii="Trebuchet MS" w:hAnsi="Trebuchet MS" w:hint="eastAsia"/>
-        </w:rPr>
-        <w:t xml:space="preserve"> and the Password </w:t>
+        <w:t xml:space="preserve">he UserID and the Password </w:t>
       </w:r>
       <w:r>
         <w:rPr>
@@ -13906,21 +13647,7 @@
         <w:rPr>
           <w:rFonts w:ascii="Trebuchet MS" w:hAnsi="Trebuchet MS" w:hint="eastAsia"/>
         </w:rPr>
-        <w:t xml:space="preserve">he </w:t>
-      </w:r>
-      <w:proofErr w:type="spellStart"/>
-      <w:r>
-        <w:rPr>
-          <w:rFonts w:ascii="Trebuchet MS" w:hAnsi="Trebuchet MS" w:hint="eastAsia"/>
-        </w:rPr>
-        <w:t>UserID</w:t>
-      </w:r>
-      <w:proofErr w:type="spellEnd"/>
-      <w:r>
-        <w:rPr>
-          <w:rFonts w:ascii="Trebuchet MS" w:hAnsi="Trebuchet MS" w:hint="eastAsia"/>
-        </w:rPr>
-        <w:t xml:space="preserve"> and the Pas</w:t>
+        <w:t>he UserID and the Pas</w:t>
       </w:r>
       <w:r>
         <w:rPr>
@@ -14013,21 +13740,7 @@
         <w:rPr>
           <w:rFonts w:ascii="Trebuchet MS" w:hAnsi="Trebuchet MS" w:hint="eastAsia"/>
         </w:rPr>
-        <w:t xml:space="preserve"> linked to the </w:t>
-      </w:r>
-      <w:proofErr w:type="spellStart"/>
-      <w:r>
-        <w:rPr>
-          <w:rFonts w:ascii="Trebuchet MS" w:hAnsi="Trebuchet MS" w:hint="eastAsia"/>
-        </w:rPr>
-        <w:t>UserID</w:t>
-      </w:r>
-      <w:proofErr w:type="spellEnd"/>
-      <w:r>
-        <w:rPr>
-          <w:rFonts w:ascii="Trebuchet MS" w:hAnsi="Trebuchet MS" w:hint="eastAsia"/>
-        </w:rPr>
-        <w:t xml:space="preserve"> should be </w:t>
+        <w:t xml:space="preserve"> linked to the UserID should be </w:t>
       </w:r>
       <w:r>
         <w:rPr>
@@ -14186,21 +13899,7 @@
         <w:rPr>
           <w:rFonts w:ascii="Trebuchet MS" w:hAnsi="Trebuchet MS" w:hint="eastAsia"/>
         </w:rPr>
-        <w:t xml:space="preserve">Finally, </w:t>
-      </w:r>
-      <w:proofErr w:type="spellStart"/>
-      <w:r>
-        <w:rPr>
-          <w:rFonts w:ascii="Trebuchet MS" w:hAnsi="Trebuchet MS" w:hint="eastAsia"/>
-        </w:rPr>
-        <w:t>UserID</w:t>
-      </w:r>
-      <w:proofErr w:type="spellEnd"/>
-      <w:r>
-        <w:rPr>
-          <w:rFonts w:ascii="Trebuchet MS" w:hAnsi="Trebuchet MS" w:hint="eastAsia"/>
-        </w:rPr>
-        <w:t xml:space="preserve"> </w:t>
+        <w:t xml:space="preserve">Finally, UserID </w:t>
       </w:r>
       <w:r>
         <w:rPr>
@@ -14236,21 +13935,7 @@
         <w:rPr>
           <w:rFonts w:ascii="Trebuchet MS" w:hAnsi="Trebuchet MS" w:hint="eastAsia"/>
         </w:rPr>
-        <w:t xml:space="preserve">he Administrator can decide whether the </w:t>
-      </w:r>
-      <w:proofErr w:type="spellStart"/>
-      <w:r>
-        <w:rPr>
-          <w:rFonts w:ascii="Trebuchet MS" w:hAnsi="Trebuchet MS" w:hint="eastAsia"/>
-        </w:rPr>
-        <w:t>UserID</w:t>
-      </w:r>
-      <w:proofErr w:type="spellEnd"/>
-      <w:r>
-        <w:rPr>
-          <w:rFonts w:ascii="Trebuchet MS" w:hAnsi="Trebuchet MS" w:hint="eastAsia"/>
-        </w:rPr>
-        <w:t xml:space="preserve"> is available or suspended </w:t>
+        <w:t xml:space="preserve">he Administrator can decide whether the UserID is available or suspended </w:t>
       </w:r>
       <w:r>
         <w:rPr>
@@ -15045,21 +14730,7 @@
         <w:rPr>
           <w:rFonts w:ascii="Trebuchet MS" w:hAnsi="Trebuchet MS" w:hint="eastAsia"/>
         </w:rPr>
-        <w:t xml:space="preserve"> </w:t>
-      </w:r>
-      <w:proofErr w:type="spellStart"/>
-      <w:r>
-        <w:rPr>
-          <w:rFonts w:ascii="Trebuchet MS" w:hAnsi="Trebuchet MS" w:hint="eastAsia"/>
-        </w:rPr>
-        <w:t>UserID</w:t>
-      </w:r>
-      <w:proofErr w:type="spellEnd"/>
-      <w:r>
-        <w:rPr>
-          <w:rFonts w:ascii="Trebuchet MS" w:hAnsi="Trebuchet MS" w:hint="eastAsia"/>
-        </w:rPr>
-        <w:t xml:space="preserve"> for </w:t>
+        <w:t xml:space="preserve"> UserID for </w:t>
       </w:r>
       <w:r>
         <w:rPr>
@@ -18157,14 +17828,12 @@
         </w:rPr>
         <w:t xml:space="preserve">demands </w:t>
       </w:r>
-      <w:proofErr w:type="spellStart"/>
       <w:r>
         <w:rPr>
           <w:rFonts w:ascii="Trebuchet MS" w:hAnsi="Trebuchet MS"/>
         </w:rPr>
         <w:t>UserID</w:t>
       </w:r>
-      <w:proofErr w:type="spellEnd"/>
       <w:r>
         <w:rPr>
           <w:rFonts w:ascii="Trebuchet MS" w:hAnsi="Trebuchet MS" w:hint="eastAsia"/>
@@ -18193,21 +17862,7 @@
         <w:rPr>
           <w:rFonts w:ascii="Trebuchet MS" w:hAnsi="Trebuchet MS" w:hint="eastAsia"/>
         </w:rPr>
-        <w:t xml:space="preserve">he </w:t>
-      </w:r>
-      <w:proofErr w:type="spellStart"/>
-      <w:r>
-        <w:rPr>
-          <w:rFonts w:ascii="Trebuchet MS" w:hAnsi="Trebuchet MS" w:hint="eastAsia"/>
-        </w:rPr>
-        <w:t>UserID</w:t>
-      </w:r>
-      <w:proofErr w:type="spellEnd"/>
-      <w:r>
-        <w:rPr>
-          <w:rFonts w:ascii="Trebuchet MS" w:hAnsi="Trebuchet MS" w:hint="eastAsia"/>
-        </w:rPr>
-        <w:t xml:space="preserve"> and the Password </w:t>
+        <w:t xml:space="preserve">he UserID and the Password </w:t>
       </w:r>
       <w:r>
         <w:rPr>
@@ -18257,21 +17912,7 @@
         <w:rPr>
           <w:rFonts w:ascii="Trebuchet MS" w:hAnsi="Trebuchet MS" w:hint="eastAsia"/>
         </w:rPr>
-        <w:t xml:space="preserve">he </w:t>
-      </w:r>
-      <w:proofErr w:type="spellStart"/>
-      <w:r>
-        <w:rPr>
-          <w:rFonts w:ascii="Trebuchet MS" w:hAnsi="Trebuchet MS" w:hint="eastAsia"/>
-        </w:rPr>
-        <w:t>UserID</w:t>
-      </w:r>
-      <w:proofErr w:type="spellEnd"/>
-      <w:r>
-        <w:rPr>
-          <w:rFonts w:ascii="Trebuchet MS" w:hAnsi="Trebuchet MS" w:hint="eastAsia"/>
-        </w:rPr>
-        <w:t xml:space="preserve"> and the Password </w:t>
+        <w:t xml:space="preserve">he UserID and the Password </w:t>
       </w:r>
       <w:r>
         <w:rPr>
@@ -18319,21 +17960,7 @@
         <w:rPr>
           <w:rFonts w:ascii="Trebuchet MS" w:hAnsi="Trebuchet MS" w:hint="eastAsia"/>
         </w:rPr>
-        <w:t xml:space="preserve">he </w:t>
-      </w:r>
-      <w:proofErr w:type="spellStart"/>
-      <w:r>
-        <w:rPr>
-          <w:rFonts w:ascii="Trebuchet MS" w:hAnsi="Trebuchet MS" w:hint="eastAsia"/>
-        </w:rPr>
-        <w:t>UserID</w:t>
-      </w:r>
-      <w:proofErr w:type="spellEnd"/>
-      <w:r>
-        <w:rPr>
-          <w:rFonts w:ascii="Trebuchet MS" w:hAnsi="Trebuchet MS" w:hint="eastAsia"/>
-        </w:rPr>
-        <w:t xml:space="preserve"> and the Pas</w:t>
+        <w:t>he UserID and the Pas</w:t>
       </w:r>
       <w:r>
         <w:rPr>
@@ -18444,21 +18071,7 @@
         <w:rPr>
           <w:rFonts w:ascii="Trebuchet MS" w:hAnsi="Trebuchet MS" w:hint="eastAsia"/>
         </w:rPr>
-        <w:t xml:space="preserve"> linked to the </w:t>
-      </w:r>
-      <w:proofErr w:type="spellStart"/>
-      <w:r>
-        <w:rPr>
-          <w:rFonts w:ascii="Trebuchet MS" w:hAnsi="Trebuchet MS" w:hint="eastAsia"/>
-        </w:rPr>
-        <w:t>UserID</w:t>
-      </w:r>
-      <w:proofErr w:type="spellEnd"/>
-      <w:r>
-        <w:rPr>
-          <w:rFonts w:ascii="Trebuchet MS" w:hAnsi="Trebuchet MS" w:hint="eastAsia"/>
-        </w:rPr>
-        <w:t xml:space="preserve"> should be </w:t>
+        <w:t xml:space="preserve"> linked to the UserID should be </w:t>
       </w:r>
       <w:r>
         <w:rPr>
@@ -18599,21 +18212,7 @@
         <w:rPr>
           <w:rFonts w:ascii="Trebuchet MS" w:hAnsi="Trebuchet MS" w:hint="eastAsia"/>
         </w:rPr>
-        <w:t xml:space="preserve">Finally, </w:t>
-      </w:r>
-      <w:proofErr w:type="spellStart"/>
-      <w:r>
-        <w:rPr>
-          <w:rFonts w:ascii="Trebuchet MS" w:hAnsi="Trebuchet MS" w:hint="eastAsia"/>
-        </w:rPr>
-        <w:t>UserID</w:t>
-      </w:r>
-      <w:proofErr w:type="spellEnd"/>
-      <w:r>
-        <w:rPr>
-          <w:rFonts w:ascii="Trebuchet MS" w:hAnsi="Trebuchet MS" w:hint="eastAsia"/>
-        </w:rPr>
-        <w:t xml:space="preserve"> </w:t>
+        <w:t xml:space="preserve">Finally, UserID </w:t>
       </w:r>
       <w:r>
         <w:rPr>
@@ -18649,21 +18248,7 @@
         <w:rPr>
           <w:rFonts w:ascii="Trebuchet MS" w:hAnsi="Trebuchet MS" w:hint="eastAsia"/>
         </w:rPr>
-        <w:t xml:space="preserve">he Administrator can decide whether the </w:t>
-      </w:r>
-      <w:proofErr w:type="spellStart"/>
-      <w:r>
-        <w:rPr>
-          <w:rFonts w:ascii="Trebuchet MS" w:hAnsi="Trebuchet MS" w:hint="eastAsia"/>
-        </w:rPr>
-        <w:t>UserID</w:t>
-      </w:r>
-      <w:proofErr w:type="spellEnd"/>
-      <w:r>
-        <w:rPr>
-          <w:rFonts w:ascii="Trebuchet MS" w:hAnsi="Trebuchet MS" w:hint="eastAsia"/>
-        </w:rPr>
-        <w:t xml:space="preserve"> is available or suspended </w:t>
+        <w:t xml:space="preserve">he Administrator can decide whether the UserID is available or suspended </w:t>
       </w:r>
       <w:r>
         <w:rPr>
@@ -18788,14 +18373,12 @@
         </w:rPr>
         <w:t xml:space="preserve">The </w:t>
       </w:r>
-      <w:proofErr w:type="gramStart"/>
       <w:r>
         <w:rPr>
           <w:rFonts w:ascii="Trebuchet MS" w:hAnsi="Trebuchet MS" w:hint="eastAsia"/>
         </w:rPr>
         <w:t>Admin</w:t>
       </w:r>
-      <w:proofErr w:type="gramEnd"/>
       <w:r>
         <w:rPr>
           <w:rFonts w:ascii="Trebuchet MS" w:hAnsi="Trebuchet MS"/>
@@ -19452,21 +19035,7 @@
         <w:rPr>
           <w:rFonts w:ascii="Trebuchet MS" w:hAnsi="Trebuchet MS" w:hint="eastAsia"/>
         </w:rPr>
-        <w:t xml:space="preserve"> </w:t>
-      </w:r>
-      <w:proofErr w:type="spellStart"/>
-      <w:r>
-        <w:rPr>
-          <w:rFonts w:ascii="Trebuchet MS" w:hAnsi="Trebuchet MS" w:hint="eastAsia"/>
-        </w:rPr>
-        <w:t>UserID</w:t>
-      </w:r>
-      <w:proofErr w:type="spellEnd"/>
-      <w:r>
-        <w:rPr>
-          <w:rFonts w:ascii="Trebuchet MS" w:hAnsi="Trebuchet MS" w:hint="eastAsia"/>
-        </w:rPr>
-        <w:t xml:space="preserve"> for </w:t>
+        <w:t xml:space="preserve"> UserID for </w:t>
       </w:r>
       <w:r>
         <w:rPr>
@@ -21689,13 +21258,8 @@
         <w:t>sent</w:t>
       </w:r>
       <w:r>
-        <w:t xml:space="preserve"> by using email but in future we can have mobile </w:t>
-      </w:r>
-      <w:proofErr w:type="spellStart"/>
-      <w:r>
-        <w:t>sms</w:t>
-      </w:r>
-      <w:proofErr w:type="spellEnd"/>
+        <w:t xml:space="preserve"> by using email but in future we can have mobile sms</w:t>
+      </w:r>
       <w:r>
         <w:t>.</w:t>
       </w:r>
@@ -28436,6 +28000,7 @@
   <w:style w:type="character" w:default="1" w:styleId="DefaultParagraphFont">
     <w:name w:val="Default Paragraph Font"/>
     <w:uiPriority w:val="1"/>
+    <w:semiHidden/>
     <w:unhideWhenUsed/>
   </w:style>
   <w:style w:type="table" w:default="1" w:styleId="TableNormal">

--- a/Documentation/AgroConnect (SRS).docx
+++ b/Documentation/AgroConnect (SRS).docx
@@ -4690,6 +4690,14 @@
                 <w:szCs w:val="24"/>
               </w:rPr>
             </w:pPr>
+            <w:r>
+              <w:rPr>
+                <w:rFonts w:ascii="Trebuchet MS" w:hAnsi="Trebuchet MS"/>
+                <w:b/>
+                <w:szCs w:val="24"/>
+              </w:rPr>
+              <w:t>Account Creation Process</w:t>
+            </w:r>
           </w:p>
         </w:tc>
       </w:tr>
@@ -4760,6 +4768,14 @@
                 <w:szCs w:val="24"/>
               </w:rPr>
             </w:pPr>
+            <w:r>
+              <w:rPr>
+                <w:rFonts w:ascii="Trebuchet MS" w:hAnsi="Trebuchet MS"/>
+                <w:b/>
+                <w:szCs w:val="24"/>
+              </w:rPr>
+              <w:t>Login Process</w:t>
+            </w:r>
           </w:p>
         </w:tc>
       </w:tr>
@@ -4830,6 +4846,14 @@
                 <w:szCs w:val="24"/>
               </w:rPr>
             </w:pPr>
+            <w:r>
+              <w:rPr>
+                <w:rFonts w:ascii="Trebuchet MS" w:hAnsi="Trebuchet MS"/>
+                <w:b/>
+                <w:szCs w:val="24"/>
+              </w:rPr>
+              <w:t>Logout Process</w:t>
+            </w:r>
           </w:p>
         </w:tc>
       </w:tr>
@@ -4900,6 +4924,14 @@
                 <w:szCs w:val="24"/>
               </w:rPr>
             </w:pPr>
+            <w:r>
+              <w:rPr>
+                <w:rFonts w:ascii="Trebuchet MS" w:hAnsi="Trebuchet MS"/>
+                <w:b/>
+                <w:szCs w:val="24"/>
+              </w:rPr>
+              <w:t>Publish Rented Insrtuments List</w:t>
+            </w:r>
           </w:p>
         </w:tc>
       </w:tr>
@@ -4970,6 +5002,170 @@
                 <w:szCs w:val="24"/>
               </w:rPr>
             </w:pPr>
+            <w:r>
+              <w:rPr>
+                <w:rFonts w:ascii="Trebuchet MS" w:hAnsi="Trebuchet MS"/>
+                <w:b/>
+                <w:szCs w:val="24"/>
+              </w:rPr>
+              <w:t>Publish Rented Seeds And Fertilizers</w:t>
+            </w:r>
+          </w:p>
+        </w:tc>
+      </w:tr>
+      <w:tr>
+        <w:trPr>
+          <w:trHeight w:val="385"/>
+        </w:trPr>
+        <w:tc>
+          <w:tcPr>
+            <w:tcW w:w="1112" w:type="dxa"/>
+          </w:tcPr>
+          <w:p>
+            <w:pPr>
+              <w:ind w:left="0"/>
+              <w:rPr>
+                <w:rFonts w:ascii="Trebuchet MS" w:hAnsi="Trebuchet MS"/>
+                <w:b/>
+                <w:szCs w:val="24"/>
+                <w:lang w:eastAsia="ja-JP"/>
+              </w:rPr>
+            </w:pPr>
+            <w:r>
+              <w:rPr>
+                <w:rFonts w:ascii="Trebuchet MS" w:hAnsi="Trebuchet MS"/>
+                <w:b/>
+                <w:szCs w:val="24"/>
+                <w:lang w:eastAsia="ja-JP"/>
+              </w:rPr>
+              <w:t>2.5.6</w:t>
+            </w:r>
+          </w:p>
+        </w:tc>
+        <w:tc>
+          <w:tcPr>
+            <w:tcW w:w="1205" w:type="dxa"/>
+          </w:tcPr>
+          <w:p>
+            <w:pPr>
+              <w:ind w:left="0"/>
+              <w:rPr>
+                <w:rFonts w:ascii="Trebuchet MS" w:hAnsi="Trebuchet MS"/>
+                <w:b/>
+                <w:szCs w:val="24"/>
+                <w:lang w:eastAsia="ja-JP"/>
+              </w:rPr>
+            </w:pPr>
+            <w:r>
+              <w:rPr>
+                <w:rFonts w:ascii="Trebuchet MS" w:hAnsi="Trebuchet MS"/>
+                <w:b/>
+                <w:szCs w:val="24"/>
+                <w:lang w:eastAsia="ja-JP"/>
+              </w:rPr>
+              <w:t>F36</w:t>
+            </w:r>
+          </w:p>
+        </w:tc>
+        <w:tc>
+          <w:tcPr>
+            <w:tcW w:w="5193" w:type="dxa"/>
+          </w:tcPr>
+          <w:p>
+            <w:pPr>
+              <w:ind w:left="0"/>
+              <w:rPr>
+                <w:rFonts w:ascii="Trebuchet MS" w:hAnsi="Trebuchet MS"/>
+                <w:b/>
+                <w:szCs w:val="24"/>
+              </w:rPr>
+            </w:pPr>
+            <w:r>
+              <w:rPr>
+                <w:rFonts w:ascii="Trebuchet MS" w:hAnsi="Trebuchet MS"/>
+                <w:b/>
+                <w:szCs w:val="24"/>
+              </w:rPr>
+              <w:t>Update Both</w:t>
+            </w:r>
+          </w:p>
+        </w:tc>
+      </w:tr>
+      <w:tr>
+        <w:trPr>
+          <w:trHeight w:val="385"/>
+        </w:trPr>
+        <w:tc>
+          <w:tcPr>
+            <w:tcW w:w="1112" w:type="dxa"/>
+          </w:tcPr>
+          <w:p>
+            <w:pPr>
+              <w:ind w:left="0"/>
+              <w:rPr>
+                <w:rFonts w:ascii="Trebuchet MS" w:hAnsi="Trebuchet MS"/>
+                <w:b/>
+                <w:szCs w:val="24"/>
+                <w:lang w:eastAsia="ja-JP"/>
+              </w:rPr>
+            </w:pPr>
+            <w:r>
+              <w:rPr>
+                <w:rFonts w:ascii="Trebuchet MS" w:hAnsi="Trebuchet MS"/>
+                <w:b/>
+                <w:szCs w:val="24"/>
+                <w:lang w:eastAsia="ja-JP"/>
+              </w:rPr>
+              <w:t>2.5.7</w:t>
+            </w:r>
+          </w:p>
+        </w:tc>
+        <w:tc>
+          <w:tcPr>
+            <w:tcW w:w="1205" w:type="dxa"/>
+          </w:tcPr>
+          <w:p>
+            <w:pPr>
+              <w:ind w:left="0"/>
+              <w:rPr>
+                <w:rFonts w:ascii="Trebuchet MS" w:hAnsi="Trebuchet MS"/>
+                <w:b/>
+                <w:szCs w:val="24"/>
+                <w:lang w:eastAsia="ja-JP"/>
+              </w:rPr>
+            </w:pPr>
+            <w:r>
+              <w:rPr>
+                <w:rFonts w:ascii="Trebuchet MS" w:hAnsi="Trebuchet MS"/>
+                <w:b/>
+                <w:szCs w:val="24"/>
+                <w:lang w:eastAsia="ja-JP"/>
+              </w:rPr>
+              <w:t>F37</w:t>
+            </w:r>
+          </w:p>
+        </w:tc>
+        <w:tc>
+          <w:tcPr>
+            <w:tcW w:w="5193" w:type="dxa"/>
+          </w:tcPr>
+          <w:p>
+            <w:pPr>
+              <w:ind w:left="0"/>
+              <w:rPr>
+                <w:rFonts w:ascii="Trebuchet MS" w:hAnsi="Trebuchet MS"/>
+                <w:b/>
+                <w:szCs w:val="24"/>
+              </w:rPr>
+            </w:pPr>
+            <w:r>
+              <w:rPr>
+                <w:rFonts w:ascii="Trebuchet MS" w:hAnsi="Trebuchet MS"/>
+                <w:b/>
+                <w:szCs w:val="24"/>
+              </w:rPr>
+              <w:t>Receives Payment</w:t>
+            </w:r>
           </w:p>
         </w:tc>
       </w:tr>
